--- a/Documents/SkillCourt Installation Guide.docx
+++ b/Documents/SkillCourt Installation Guide.docx
@@ -2,448 +2,40 @@
 <file path=word/document.xml><?xml version="1.0" encoding="utf-8"?>
 <w:document xmlns:wpc="http://schemas.microsoft.com/office/word/2010/wordprocessingCanvas" xmlns:mc="http://schemas.openxmlformats.org/markup-compatibility/2006" xmlns:o="urn:schemas-microsoft-com:office:office" xmlns:r="http://schemas.openxmlformats.org/officeDocument/2006/relationships" xmlns:m="http://schemas.openxmlformats.org/officeDocument/2006/math" xmlns:v="urn:schemas-microsoft-com:vml" xmlns:wp14="http://schemas.microsoft.com/office/word/2010/wordprocessingDrawing" xmlns:wp="http://schemas.openxmlformats.org/drawingml/2006/wordprocessingDrawing" xmlns:w10="urn:schemas-microsoft-com:office:word" xmlns:w="http://schemas.openxmlformats.org/wordprocessingml/2006/main" xmlns:w14="http://schemas.microsoft.com/office/word/2010/wordml" xmlns:w15="http://schemas.microsoft.com/office/word/2012/wordml" xmlns:wpg="http://schemas.microsoft.com/office/word/2010/wordprocessingGroup" xmlns:wpi="http://schemas.microsoft.com/office/word/2010/wordprocessingInk" xmlns:wne="http://schemas.microsoft.com/office/word/2006/wordml" xmlns:wps="http://schemas.microsoft.com/office/word/2010/wordprocessingShape" mc:Ignorable="w14 w15 wp14">
   <w:body>
+    <w:bookmarkStart w:id="0" w:name="_Toc426031275" w:displacedByCustomXml="next"/>
+    <w:bookmarkStart w:id="1" w:name="_Toc417676620" w:displacedByCustomXml="next"/>
     <w:sdt>
       <w:sdtPr>
-        <w:rPr>
-          <w:rFonts w:ascii="Times New Roman" w:hAnsi="Times New Roman" w:cs="Times New Roman"/>
-          <w:sz w:val="24"/>
-          <w:szCs w:val="24"/>
-        </w:rPr>
-        <w:id w:val="-1231073317"/>
+        <w:id w:val="-1410150343"/>
         <w:docPartObj>
           <w:docPartGallery w:val="Cover Pages"/>
           <w:docPartUnique/>
         </w:docPartObj>
       </w:sdtPr>
-      <w:sdtEndPr/>
       <w:sdtContent>
         <w:p>
           <w:pPr>
-            <w:rPr>
-              <w:rFonts w:ascii="Times New Roman" w:hAnsi="Times New Roman" w:cs="Times New Roman"/>
-              <w:sz w:val="24"/>
-              <w:szCs w:val="24"/>
-            </w:rPr>
+            <w:spacing w:line="360" w:lineRule="auto"/>
           </w:pPr>
           <w:r>
             <w:rPr>
-              <w:rFonts w:ascii="Times New Roman" w:hAnsi="Times New Roman" w:cs="Times New Roman"/>
               <w:noProof/>
-              <w:sz w:val="24"/>
-              <w:szCs w:val="24"/>
             </w:rPr>
             <mc:AlternateContent>
               <mc:Choice Requires="wps">
                 <w:drawing>
-                  <wp:anchor distT="0" distB="0" distL="114300" distR="114300" simplePos="0" relativeHeight="251646464" behindDoc="0" locked="0" layoutInCell="1" allowOverlap="1" wp14:anchorId="0BF8923B" wp14:editId="5A0EA910">
+                  <wp:anchor distT="0" distB="0" distL="114300" distR="114300" simplePos="0" relativeHeight="251678208" behindDoc="0" locked="1" layoutInCell="1" allowOverlap="1" wp14:anchorId="08C16892" wp14:editId="7ED5655A">
                     <wp:simplePos x="0" y="0"/>
-                    <mc:AlternateContent>
-                      <mc:Choice Requires="wp14">
-                        <wp:positionH relativeFrom="page">
-                          <wp14:pctPosHOffset>45500</wp14:pctPosHOffset>
-                        </wp:positionH>
-                      </mc:Choice>
-                      <mc:Fallback>
-                        <wp:positionH relativeFrom="page">
-                          <wp:posOffset>3536315</wp:posOffset>
-                        </wp:positionH>
-                      </mc:Fallback>
-                    </mc:AlternateContent>
-                    <mc:AlternateContent>
-                      <mc:Choice Requires="wp14">
-                        <wp:positionV relativeFrom="page">
-                          <wp14:pctPosVOffset>2500</wp14:pctPosVOffset>
-                        </wp:positionV>
-                      </mc:Choice>
-                      <mc:Fallback>
-                        <wp:positionV relativeFrom="page">
-                          <wp:posOffset>251460</wp:posOffset>
-                        </wp:positionV>
-                      </mc:Fallback>
-                    </mc:AlternateContent>
-                    <wp:extent cx="2875915" cy="3017520"/>
-                    <wp:effectExtent l="0" t="0" r="0" b="0"/>
-                    <wp:wrapNone/>
-                    <wp:docPr id="35" name="Rectangle 35"/>
-                    <wp:cNvGraphicFramePr/>
-                    <a:graphic xmlns:a="http://schemas.openxmlformats.org/drawingml/2006/main">
-                      <a:graphicData uri="http://schemas.microsoft.com/office/word/2010/wordprocessingShape">
-                        <wps:wsp>
-                          <wps:cNvSpPr/>
-                          <wps:spPr>
-                            <a:xfrm>
-                              <a:off x="0" y="0"/>
-                              <a:ext cx="2875915" cy="3017520"/>
-                            </a:xfrm>
-                            <a:prstGeom prst="rect">
-                              <a:avLst/>
-                            </a:prstGeom>
-                            <a:solidFill>
-                              <a:schemeClr val="tx2"/>
-                            </a:solidFill>
-                            <a:ln>
-                              <a:noFill/>
-                            </a:ln>
-                          </wps:spPr>
-                          <wps:style>
-                            <a:lnRef idx="2">
-                              <a:schemeClr val="accent1">
-                                <a:shade val="50000"/>
-                              </a:schemeClr>
-                            </a:lnRef>
-                            <a:fillRef idx="1">
-                              <a:schemeClr val="accent1"/>
-                            </a:fillRef>
-                            <a:effectRef idx="0">
-                              <a:schemeClr val="accent1"/>
-                            </a:effectRef>
-                            <a:fontRef idx="minor">
-                              <a:schemeClr val="lt1"/>
-                            </a:fontRef>
-                          </wps:style>
-                          <wps:txbx>
-                            <w:txbxContent>
-                              <w:p>
-                                <w:pPr>
-                                  <w:spacing w:before="240"/>
-                                  <w:jc w:val="center"/>
-                                  <w:rPr>
-                                    <w:color w:val="FFFFFF" w:themeColor="background1"/>
-                                  </w:rPr>
-                                </w:pPr>
-                                <w:sdt>
-                                  <w:sdtPr>
-                                    <w:rPr>
-                                      <w:color w:val="FFFFFF" w:themeColor="background1"/>
-                                    </w:rPr>
-                                    <w:alias w:val="Abstract"/>
-                                    <w:id w:val="1538618964"/>
-                                    <w:dataBinding w:prefixMappings="xmlns:ns0='http://schemas.microsoft.com/office/2006/coverPageProps'" w:xpath="/ns0:CoverPageProperties[1]/ns0:Abstract[1]" w:storeItemID="{55AF091B-3C7A-41E3-B477-F2FDAA23CFDA}"/>
-                                    <w:text/>
-                                  </w:sdtPr>
-                                  <w:sdtEndPr/>
-                                  <w:sdtContent>
-                                    <w:r>
-                                      <w:rPr>
-                                        <w:color w:val="FFFFFF" w:themeColor="background1"/>
-                                      </w:rPr>
-                                      <w:t>This document contains the steps needed to be able to develop for the SkillCourt website, mobile application, and other necessary components</w:t>
-                                    </w:r>
-                                  </w:sdtContent>
-                                </w:sdt>
-                              </w:p>
-                            </w:txbxContent>
-                          </wps:txbx>
-                          <wps:bodyPr rot="0" spcFirstLastPara="0" vertOverflow="overflow" horzOverflow="overflow" vert="horz" wrap="square" lIns="182880" tIns="182880" rIns="182880" bIns="365760" numCol="1" spcCol="0" rtlCol="0" fromWordArt="0" anchor="b" anchorCtr="0" forceAA="0" compatLnSpc="1">
-                            <a:prstTxWarp prst="textNoShape">
-                              <a:avLst/>
-                            </a:prstTxWarp>
-                            <a:noAutofit/>
-                          </wps:bodyPr>
-                        </wps:wsp>
-                      </a:graphicData>
-                    </a:graphic>
-                    <wp14:sizeRelH relativeFrom="page">
-                      <wp14:pctWidth>37000</wp14:pctWidth>
-                    </wp14:sizeRelH>
-                    <wp14:sizeRelV relativeFrom="page">
-                      <wp14:pctHeight>30000</wp14:pctHeight>
-                    </wp14:sizeRelV>
-                  </wp:anchor>
-                </w:drawing>
-              </mc:Choice>
-              <mc:Fallback>
-                <w:pict>
-                  <v:rect w14:anchorId="0BF8923B" id="Rectangle 35" o:spid="_x0000_s1026" style="position:absolute;margin-left:0;margin-top:0;width:226.45pt;height:237.6pt;z-index:251646464;visibility:visible;mso-wrap-style:square;mso-width-percent:370;mso-height-percent:300;mso-left-percent:455;mso-top-percent:25;mso-wrap-distance-left:9pt;mso-wrap-distance-top:0;mso-wrap-distance-right:9pt;mso-wrap-distance-bottom:0;mso-position-horizontal-relative:page;mso-position-vertical-relative:page;mso-width-percent:370;mso-height-percent:300;mso-left-percent:455;mso-top-percent:25;mso-width-relative:page;mso-height-relative:page;v-text-anchor:bottom" o:gfxdata="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" fillcolor="#3e3d2d [3215]" stroked="f" strokeweight="1.25pt">
-                    <v:textbox inset="14.4pt,14.4pt,14.4pt,28.8pt">
-                      <w:txbxContent>
-                        <w:p>
-                          <w:pPr>
-                            <w:spacing w:before="240"/>
-                            <w:jc w:val="center"/>
-                            <w:rPr>
-                              <w:color w:val="FFFFFF" w:themeColor="background1"/>
-                            </w:rPr>
-                          </w:pPr>
-                          <w:sdt>
-                            <w:sdtPr>
-                              <w:rPr>
-                                <w:color w:val="FFFFFF" w:themeColor="background1"/>
-                              </w:rPr>
-                              <w:alias w:val="Abstract"/>
-                              <w:id w:val="1538618964"/>
-                              <w:dataBinding w:prefixMappings="xmlns:ns0='http://schemas.microsoft.com/office/2006/coverPageProps'" w:xpath="/ns0:CoverPageProperties[1]/ns0:Abstract[1]" w:storeItemID="{55AF091B-3C7A-41E3-B477-F2FDAA23CFDA}"/>
-                              <w:text/>
-                            </w:sdtPr>
-                            <w:sdtEndPr/>
-                            <w:sdtContent>
-                              <w:r>
-                                <w:rPr>
-                                  <w:color w:val="FFFFFF" w:themeColor="background1"/>
-                                </w:rPr>
-                                <w:t>This document contains the steps needed to be able to develop for the SkillCourt website, mobile application, and other necessary components</w:t>
-                              </w:r>
-                            </w:sdtContent>
-                          </w:sdt>
-                        </w:p>
-                      </w:txbxContent>
-                    </v:textbox>
-                    <w10:wrap anchorx="page" anchory="page"/>
-                  </v:rect>
-                </w:pict>
-              </mc:Fallback>
-            </mc:AlternateContent>
-          </w:r>
-          <w:r>
-            <w:rPr>
-              <w:rFonts w:ascii="Times New Roman" w:hAnsi="Times New Roman" w:cs="Times New Roman"/>
-              <w:noProof/>
-              <w:sz w:val="24"/>
-              <w:szCs w:val="24"/>
-            </w:rPr>
-            <mc:AlternateContent>
-              <mc:Choice Requires="wps">
-                <w:drawing>
-                  <wp:anchor distT="0" distB="0" distL="114300" distR="114300" simplePos="0" relativeHeight="251643392" behindDoc="0" locked="0" layoutInCell="1" allowOverlap="1" wp14:anchorId="7F78BD86" wp14:editId="560BC167">
-                    <wp:simplePos x="0" y="0"/>
-                    <mc:AlternateContent>
-                      <mc:Choice Requires="wp14">
-                        <wp:positionH relativeFrom="page">
-                          <wp14:pctPosHOffset>44000</wp14:pctPosHOffset>
-                        </wp:positionH>
-                      </mc:Choice>
-                      <mc:Fallback>
-                        <wp:positionH relativeFrom="page">
-                          <wp:posOffset>3419475</wp:posOffset>
-                        </wp:positionH>
-                      </mc:Fallback>
-                    </mc:AlternateContent>
-                    <mc:AlternateContent>
-                      <mc:Choice Requires="wp14">
-                        <wp:positionV relativeFrom="page">
-                          <wp14:pctPosVOffset>2500</wp14:pctPosVOffset>
-                        </wp:positionV>
-                      </mc:Choice>
-                      <mc:Fallback>
-                        <wp:positionV relativeFrom="page">
-                          <wp:posOffset>251460</wp:posOffset>
-                        </wp:positionV>
-                      </mc:Fallback>
-                    </mc:AlternateContent>
-                    <wp:extent cx="3108960" cy="7040880"/>
-                    <wp:effectExtent l="0" t="0" r="0" b="0"/>
-                    <wp:wrapNone/>
-                    <wp:docPr id="36" name="Rectangle 36"/>
-                    <wp:cNvGraphicFramePr/>
-                    <a:graphic xmlns:a="http://schemas.openxmlformats.org/drawingml/2006/main">
-                      <a:graphicData uri="http://schemas.microsoft.com/office/word/2010/wordprocessingShape">
-                        <wps:wsp>
-                          <wps:cNvSpPr/>
-                          <wps:spPr>
-                            <a:xfrm>
-                              <a:off x="0" y="0"/>
-                              <a:ext cx="3108960" cy="7040880"/>
-                            </a:xfrm>
-                            <a:prstGeom prst="rect">
-                              <a:avLst/>
-                            </a:prstGeom>
-                            <a:solidFill>
-                              <a:schemeClr val="bg1"/>
-                            </a:solidFill>
-                            <a:ln w="15875">
-                              <a:solidFill>
-                                <a:schemeClr val="bg2">
-                                  <a:lumMod val="50000"/>
-                                </a:schemeClr>
-                              </a:solidFill>
-                            </a:ln>
-                          </wps:spPr>
-                          <wps:style>
-                            <a:lnRef idx="2">
-                              <a:schemeClr val="accent1">
-                                <a:shade val="50000"/>
-                              </a:schemeClr>
-                            </a:lnRef>
-                            <a:fillRef idx="1">
-                              <a:schemeClr val="accent1"/>
-                            </a:fillRef>
-                            <a:effectRef idx="0">
-                              <a:schemeClr val="accent1"/>
-                            </a:effectRef>
-                            <a:fontRef idx="minor">
-                              <a:schemeClr val="lt1"/>
-                            </a:fontRef>
-                          </wps:style>
-                          <wps:bodyPr rot="0" spcFirstLastPara="0" vertOverflow="overflow" horzOverflow="overflow" vert="horz" wrap="square" lIns="91440" tIns="45720" rIns="91440" bIns="45720" numCol="1" spcCol="0" rtlCol="0" fromWordArt="0" anchor="ctr" anchorCtr="0" forceAA="0" compatLnSpc="1">
-                            <a:prstTxWarp prst="textNoShape">
-                              <a:avLst/>
-                            </a:prstTxWarp>
-                            <a:noAutofit/>
-                          </wps:bodyPr>
-                        </wps:wsp>
-                      </a:graphicData>
-                    </a:graphic>
-                    <wp14:sizeRelH relativeFrom="page">
-                      <wp14:pctWidth>40000</wp14:pctWidth>
-                    </wp14:sizeRelH>
-                    <wp14:sizeRelV relativeFrom="page">
-                      <wp14:pctHeight>70000</wp14:pctHeight>
-                    </wp14:sizeRelV>
-                  </wp:anchor>
-                </w:drawing>
-              </mc:Choice>
-              <mc:Fallback>
-                <w:pict>
-                  <v:rect w14:anchorId="67F7D318" id="Rectangle 36" o:spid="_x0000_s1026" style="position:absolute;margin-left:0;margin-top:0;width:244.8pt;height:554.4pt;z-index:251643392;visibility:visible;mso-wrap-style:square;mso-width-percent:400;mso-height-percent:700;mso-left-percent:440;mso-top-percent:25;mso-wrap-distance-left:9pt;mso-wrap-distance-top:0;mso-wrap-distance-right:9pt;mso-wrap-distance-bottom:0;mso-position-horizontal-relative:page;mso-position-vertical-relative:page;mso-width-percent:400;mso-height-percent:700;mso-left-percent:440;mso-top-percent:25;mso-width-relative:page;mso-height-relative:page;v-text-anchor:middle" o:gfxdata="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" fillcolor="white [3212]" strokecolor="#73a40f [1614]" strokeweight="1.25pt">
-                    <w10:wrap anchorx="page" anchory="page"/>
-                  </v:rect>
-                </w:pict>
-              </mc:Fallback>
-            </mc:AlternateContent>
-          </w:r>
-          <w:r>
-            <w:rPr>
-              <w:rFonts w:ascii="Times New Roman" w:hAnsi="Times New Roman" w:cs="Times New Roman"/>
-              <w:noProof/>
-              <w:sz w:val="24"/>
-              <w:szCs w:val="24"/>
-            </w:rPr>
-            <mc:AlternateContent>
-              <mc:Choice Requires="wps">
-                <w:drawing>
-                  <wp:anchor distT="0" distB="0" distL="114300" distR="114300" simplePos="0" relativeHeight="251652608" behindDoc="0" locked="0" layoutInCell="1" allowOverlap="1" wp14:anchorId="1C0772D9" wp14:editId="64CDADEB">
-                    <wp:simplePos x="0" y="0"/>
-                    <mc:AlternateContent>
-                      <mc:Choice Requires="wp14">
-                        <wp:positionH relativeFrom="page">
-                          <wp14:pctPosHOffset>45500</wp14:pctPosHOffset>
-                        </wp:positionH>
-                      </mc:Choice>
-                      <mc:Fallback>
-                        <wp:positionH relativeFrom="page">
-                          <wp:posOffset>3536315</wp:posOffset>
-                        </wp:positionH>
-                      </mc:Fallback>
-                    </mc:AlternateContent>
-                    <mc:AlternateContent>
-                      <mc:Choice Requires="wp14">
-                        <wp:positionV relativeFrom="page">
-                          <wp14:pctPosVOffset>69000</wp14:pctPosVOffset>
-                        </wp:positionV>
-                      </mc:Choice>
-                      <mc:Fallback>
-                        <wp:positionV relativeFrom="page">
-                          <wp:posOffset>6939915</wp:posOffset>
-                        </wp:positionV>
-                      </mc:Fallback>
-                    </mc:AlternateContent>
-                    <wp:extent cx="2875915" cy="118745"/>
-                    <wp:effectExtent l="0" t="0" r="635" b="0"/>
-                    <wp:wrapNone/>
-                    <wp:docPr id="37" name="Rectangle 37"/>
-                    <wp:cNvGraphicFramePr/>
-                    <a:graphic xmlns:a="http://schemas.openxmlformats.org/drawingml/2006/main">
-                      <a:graphicData uri="http://schemas.microsoft.com/office/word/2010/wordprocessingShape">
-                        <wps:wsp>
-                          <wps:cNvSpPr/>
-                          <wps:spPr>
-                            <a:xfrm>
-                              <a:off x="0" y="0"/>
-                              <a:ext cx="2875915" cy="118745"/>
-                            </a:xfrm>
-                            <a:prstGeom prst="rect">
-                              <a:avLst/>
-                            </a:prstGeom>
-                            <a:solidFill>
-                              <a:schemeClr val="accent6"/>
-                            </a:solidFill>
-                            <a:ln>
-                              <a:noFill/>
-                            </a:ln>
-                          </wps:spPr>
-                          <wps:style>
-                            <a:lnRef idx="2">
-                              <a:schemeClr val="accent1">
-                                <a:shade val="50000"/>
-                              </a:schemeClr>
-                            </a:lnRef>
-                            <a:fillRef idx="1">
-                              <a:schemeClr val="accent1"/>
-                            </a:fillRef>
-                            <a:effectRef idx="0">
-                              <a:schemeClr val="accent1"/>
-                            </a:effectRef>
-                            <a:fontRef idx="minor">
-                              <a:schemeClr val="lt1"/>
-                            </a:fontRef>
-                          </wps:style>
-                          <wps:bodyPr rot="0" spcFirstLastPara="0" vertOverflow="overflow" horzOverflow="overflow" vert="horz" wrap="square" lIns="91440" tIns="45720" rIns="91440" bIns="45720" numCol="1" spcCol="0" rtlCol="0" fromWordArt="0" anchor="ctr" anchorCtr="0" forceAA="0" compatLnSpc="1">
-                            <a:prstTxWarp prst="textNoShape">
-                              <a:avLst/>
-                            </a:prstTxWarp>
-                            <a:noAutofit/>
-                          </wps:bodyPr>
-                        </wps:wsp>
-                      </a:graphicData>
-                    </a:graphic>
-                    <wp14:sizeRelH relativeFrom="page">
-                      <wp14:pctWidth>37000</wp14:pctWidth>
-                    </wp14:sizeRelH>
-                    <wp14:sizeRelV relativeFrom="margin">
-                      <wp14:pctHeight>0</wp14:pctHeight>
-                    </wp14:sizeRelV>
-                  </wp:anchor>
-                </w:drawing>
-              </mc:Choice>
-              <mc:Fallback>
-                <w:pict>
-                  <v:rect w14:anchorId="5CB0E379" id="Rectangle 37" o:spid="_x0000_s1026" style="position:absolute;margin-left:0;margin-top:0;width:226.45pt;height:9.35pt;z-index:251652608;visibility:visible;mso-wrap-style:square;mso-width-percent:370;mso-height-percent:0;mso-left-percent:455;mso-top-percent:690;mso-wrap-distance-left:9pt;mso-wrap-distance-top:0;mso-wrap-distance-right:9pt;mso-wrap-distance-bottom:0;mso-position-horizontal-relative:page;mso-position-vertical-relative:page;mso-width-percent:370;mso-height-percent:0;mso-left-percent:455;mso-top-percent:690;mso-width-relative:page;mso-height-relative:margin;v-text-anchor:middle" o:gfxdata="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" fillcolor="#fea022 [3209]" stroked="f" strokeweight="1.25pt">
-                    <w10:wrap anchorx="page" anchory="page"/>
-                  </v:rect>
-                </w:pict>
-              </mc:Fallback>
-            </mc:AlternateContent>
-          </w:r>
-          <w:r>
-            <w:rPr>
-              <w:rFonts w:ascii="Times New Roman" w:hAnsi="Times New Roman" w:cs="Times New Roman"/>
-              <w:noProof/>
-              <w:sz w:val="24"/>
-              <w:szCs w:val="24"/>
-            </w:rPr>
-            <mc:AlternateContent>
-              <mc:Choice Requires="wps">
-                <w:drawing>
-                  <wp:anchor distT="0" distB="0" distL="114300" distR="114300" simplePos="0" relativeHeight="251649536" behindDoc="0" locked="0" layoutInCell="1" allowOverlap="1" wp14:anchorId="41960E53" wp14:editId="34B06CF4">
-                    <wp:simplePos x="0" y="0"/>
-                    <mc:AlternateContent>
-                      <mc:Choice Requires="wp14">
-                        <wp:positionH relativeFrom="page">
-                          <wp14:pctPosHOffset>45500</wp14:pctPosHOffset>
-                        </wp:positionH>
-                      </mc:Choice>
-                      <mc:Fallback>
-                        <wp:positionH relativeFrom="page">
-                          <wp:posOffset>3536315</wp:posOffset>
-                        </wp:positionH>
-                      </mc:Fallback>
-                    </mc:AlternateContent>
-                    <mc:AlternateContent>
-                      <mc:Choice Requires="wp14">
-                        <wp:positionV relativeFrom="page">
-                          <wp14:pctPosVOffset>35000</wp14:pctPosVOffset>
-                        </wp:positionV>
-                      </mc:Choice>
-                      <mc:Fallback>
-                        <wp:positionV relativeFrom="page">
-                          <wp:posOffset>3520440</wp:posOffset>
-                        </wp:positionV>
-                      </mc:Fallback>
-                    </mc:AlternateContent>
-                    <wp:extent cx="2797810" cy="2475230"/>
+                    <wp:positionH relativeFrom="margin">
+                      <wp:align>right</wp:align>
+                    </wp:positionH>
+                    <wp:positionV relativeFrom="page">
+                      <wp:posOffset>1280160</wp:posOffset>
+                    </wp:positionV>
+                    <wp:extent cx="3660775" cy="3651250"/>
                     <wp:effectExtent l="0" t="0" r="0" b="0"/>
                     <wp:wrapSquare wrapText="bothSides"/>
-                    <wp:docPr id="39" name="Text Box 39"/>
+                    <wp:docPr id="33" name="Text Box 33" descr="Version number and date"/>
                     <wp:cNvGraphicFramePr/>
                     <a:graphic xmlns:a="http://schemas.openxmlformats.org/drawingml/2006/main">
                       <a:graphicData uri="http://schemas.microsoft.com/office/word/2010/wordprocessingShape">
@@ -452,7 +44,7 @@
                           <wps:spPr>
                             <a:xfrm>
                               <a:off x="0" y="0"/>
-                              <a:ext cx="2797810" cy="2475230"/>
+                              <a:ext cx="3660775" cy="3651250"/>
                             </a:xfrm>
                             <a:prstGeom prst="rect">
                               <a:avLst/>
@@ -463,86 +55,60 @@
                             </a:ln>
                             <a:effectLst/>
                           </wps:spPr>
+                          <wps:style>
+                            <a:lnRef idx="0">
+                              <a:schemeClr val="accent1"/>
+                            </a:lnRef>
+                            <a:fillRef idx="0">
+                              <a:schemeClr val="accent1"/>
+                            </a:fillRef>
+                            <a:effectRef idx="0">
+                              <a:schemeClr val="accent1"/>
+                            </a:effectRef>
+                            <a:fontRef idx="minor">
+                              <a:schemeClr val="dk1"/>
+                            </a:fontRef>
+                          </wps:style>
                           <wps:txbx>
                             <w:txbxContent>
+                              <w:p>
+                                <w:pPr>
+                                  <w:pStyle w:val="Subtitle"/>
+                                </w:pPr>
+                                <w:r>
+                                  <w:t>Version 3.0</w:t>
+                                </w:r>
+                              </w:p>
                               <w:sdt>
                                 <w:sdtPr>
-                                  <w:rPr>
-                                    <w:rStyle w:val="Heading1Char"/>
-                                    <w:sz w:val="72"/>
-                                  </w:rPr>
-                                  <w:alias w:val="Title"/>
-                                  <w:id w:val="210705605"/>
-                                  <w:dataBinding w:prefixMappings="xmlns:ns0='http://schemas.openxmlformats.org/package/2006/metadata/core-properties' xmlns:ns1='http://purl.org/dc/elements/1.1/'" w:xpath="/ns0:coreProperties[1]/ns1:title[1]" w:storeItemID="{6C3C8BC8-F283-45AE-878A-BAB7291924A1}"/>
-                                  <w:text/>
+                                  <w:alias w:val="Date"/>
+                                  <w:tag w:val=""/>
+                                  <w:id w:val="602156663"/>
+                                  <w:placeholder>
+                                    <w:docPart w:val="6994A7C828FF4A89A774D1C45ADBD726"/>
+                                  </w:placeholder>
+                                  <w:dataBinding w:prefixMappings="xmlns:ns0='http://schemas.microsoft.com/office/2006/coverPageProps' " w:xpath="/ns0:CoverPageProperties[1]/ns0:PublishDate[1]" w:storeItemID="{55AF091B-3C7A-41E3-B477-F2FDAA23CFDA}"/>
+                                  <w:date w:fullDate="2015-12-10T00:00:00Z">
+                                    <w:dateFormat w:val="MMMM d, yyyy"/>
+                                    <w:lid w:val="en-US"/>
+                                    <w:storeMappedDataAs w:val="dateTime"/>
+                                    <w:calendar w:val="gregorian"/>
+                                  </w:date>
                                 </w:sdtPr>
-                                <w:sdtEndPr>
-                                  <w:rPr>
-                                    <w:rStyle w:val="Heading1Char"/>
-                                  </w:rPr>
-                                </w:sdtEndPr>
                                 <w:sdtContent>
                                   <w:p>
                                     <w:pPr>
-                                      <w:rPr>
-                                        <w:rStyle w:val="Heading1Char"/>
-                                        <w:sz w:val="72"/>
-                                      </w:rPr>
-                                    </w:pPr>
-                                    <w:proofErr w:type="spellStart"/>
-                                    <w:r>
-                                      <w:rPr>
-                                        <w:rStyle w:val="Heading1Char"/>
-                                        <w:sz w:val="72"/>
-                                      </w:rPr>
-                                      <w:t>SkillCourt</w:t>
-                                    </w:r>
-                                    <w:proofErr w:type="spellEnd"/>
-                                  </w:p>
-                                </w:sdtContent>
-                              </w:sdt>
-                              <w:sdt>
-                                <w:sdtPr>
-                                  <w:rPr>
-                                    <w:rFonts w:asciiTheme="majorHAnsi" w:hAnsiTheme="majorHAnsi"/>
-                                    <w:noProof/>
-                                    <w:color w:val="3E3D2D" w:themeColor="text2"/>
-                                    <w:sz w:val="32"/>
-                                    <w:szCs w:val="40"/>
-                                  </w:rPr>
-                                  <w:alias w:val="Subtitle"/>
-                                  <w:id w:val="-171730653"/>
-                                  <w:dataBinding w:prefixMappings="xmlns:ns0='http://schemas.openxmlformats.org/package/2006/metadata/core-properties' xmlns:ns1='http://purl.org/dc/elements/1.1/'" w:xpath="/ns0:coreProperties[1]/ns1:subject[1]" w:storeItemID="{6C3C8BC8-F283-45AE-878A-BAB7291924A1}"/>
-                                  <w:text/>
-                                </w:sdtPr>
-                                <w:sdtEndPr/>
-                                <w:sdtContent>
-                                  <w:p>
-                                    <w:pPr>
-                                      <w:rPr>
-                                        <w:rFonts w:asciiTheme="majorHAnsi" w:hAnsiTheme="majorHAnsi"/>
-                                        <w:noProof/>
-                                        <w:color w:val="3E3D2D" w:themeColor="text2"/>
-                                        <w:sz w:val="32"/>
-                                        <w:szCs w:val="40"/>
-                                      </w:rPr>
+                                      <w:pStyle w:val="Subtitle"/>
                                     </w:pPr>
                                     <w:r>
-                                      <w:rPr>
-                                        <w:rFonts w:asciiTheme="majorHAnsi" w:hAnsiTheme="majorHAnsi"/>
-                                        <w:noProof/>
-                                        <w:color w:val="3E3D2D" w:themeColor="text2"/>
-                                        <w:sz w:val="32"/>
-                                        <w:szCs w:val="40"/>
-                                      </w:rPr>
-                                      <w:t>Installation Guide</w:t>
+                                      <w:t>December 10, 2015</w:t>
                                     </w:r>
                                   </w:p>
                                 </w:sdtContent>
                               </w:sdt>
                             </w:txbxContent>
                           </wps:txbx>
-                          <wps:bodyPr rot="0" spcFirstLastPara="0" vertOverflow="overflow" horzOverflow="overflow" vert="horz" wrap="square" lIns="91440" tIns="45720" rIns="91440" bIns="45720" numCol="1" spcCol="0" rtlCol="0" fromWordArt="0" anchor="t" anchorCtr="0" forceAA="0" compatLnSpc="1">
+                          <wps:bodyPr rot="0" spcFirstLastPara="0" vertOverflow="overflow" horzOverflow="overflow" vert="horz" wrap="square" lIns="0" tIns="0" rIns="0" bIns="0" numCol="1" spcCol="0" rtlCol="0" fromWordArt="0" anchor="b" anchorCtr="0" forceAA="0" compatLnSpc="1">
                             <a:prstTxWarp prst="textNoShape">
                               <a:avLst/>
                             </a:prstTxWarp>
@@ -552,146 +118,95 @@
                       </a:graphicData>
                     </a:graphic>
                     <wp14:sizeRelH relativeFrom="page">
-                      <wp14:pctWidth>36000</wp14:pctWidth>
+                      <wp14:pctWidth>47100</wp14:pctWidth>
                     </wp14:sizeRelH>
                     <wp14:sizeRelV relativeFrom="page">
-                      <wp14:pctHeight>28000</wp14:pctHeight>
+                      <wp14:pctHeight>36300</wp14:pctHeight>
                     </wp14:sizeRelV>
                   </wp:anchor>
                 </w:drawing>
               </mc:Choice>
               <mc:Fallback>
                 <w:pict>
-                  <v:shapetype w14:anchorId="41960E53" id="_x0000_t202" coordsize="21600,21600" o:spt="202" path="m,l,21600r21600,l21600,xe">
+                  <v:shapetype w14:anchorId="08C16892" id="_x0000_t202" coordsize="21600,21600" o:spt="202" path="m,l,21600r21600,l21600,xe">
                     <v:stroke joinstyle="miter"/>
                     <v:path gradientshapeok="t" o:connecttype="rect"/>
                   </v:shapetype>
-                  <v:shape id="Text Box 39" o:spid="_x0000_s1027" type="#_x0000_t202" style="position:absolute;margin-left:0;margin-top:0;width:220.3pt;height:194.9pt;z-index:251649536;visibility:visible;mso-wrap-style:square;mso-width-percent:360;mso-height-percent:280;mso-left-percent:455;mso-top-percent:350;mso-wrap-distance-left:9pt;mso-wrap-distance-top:0;mso-wrap-distance-right:9pt;mso-wrap-distance-bottom:0;mso-position-horizontal-relative:page;mso-position-vertical-relative:page;mso-width-percent:360;mso-height-percent:280;mso-left-percent:455;mso-top-percent:350;mso-width-relative:page;mso-height-relative:page;v-text-anchor:top" o:gfxdata="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" filled="f" stroked="f" strokeweight=".5pt">
-                    <v:textbox style="mso-fit-shape-to-text:t">
+                  <v:shape id="Text Box 33" o:spid="_x0000_s1026" type="#_x0000_t202" alt="Version number and date" style="position:absolute;margin-left:237.05pt;margin-top:100.8pt;width:288.25pt;height:287.5pt;z-index:251678208;visibility:visible;mso-wrap-style:square;mso-width-percent:471;mso-height-percent:363;mso-wrap-distance-left:9pt;mso-wrap-distance-top:0;mso-wrap-distance-right:9pt;mso-wrap-distance-bottom:0;mso-position-horizontal:right;mso-position-horizontal-relative:margin;mso-position-vertical:absolute;mso-position-vertical-relative:page;mso-width-percent:471;mso-height-percent:363;mso-width-relative:page;mso-height-relative:page;v-text-anchor:bottom" o:gfxdata="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" filled="f" stroked="f" strokeweight=".5pt">
+                    <v:textbox style="mso-fit-shape-to-text:t" inset="0,0,0,0">
                       <w:txbxContent>
+                        <w:p>
+                          <w:pPr>
+                            <w:pStyle w:val="Subtitle"/>
+                          </w:pPr>
+                          <w:r>
+                            <w:t>Version 3.0</w:t>
+                          </w:r>
+                        </w:p>
                         <w:sdt>
                           <w:sdtPr>
-                            <w:rPr>
-                              <w:rStyle w:val="Heading1Char"/>
-                              <w:sz w:val="72"/>
-                            </w:rPr>
-                            <w:alias w:val="Title"/>
-                            <w:id w:val="210705605"/>
-                            <w:dataBinding w:prefixMappings="xmlns:ns0='http://schemas.openxmlformats.org/package/2006/metadata/core-properties' xmlns:ns1='http://purl.org/dc/elements/1.1/'" w:xpath="/ns0:coreProperties[1]/ns1:title[1]" w:storeItemID="{6C3C8BC8-F283-45AE-878A-BAB7291924A1}"/>
-                            <w:text/>
+                            <w:alias w:val="Date"/>
+                            <w:tag w:val=""/>
+                            <w:id w:val="602156663"/>
+                            <w:placeholder>
+                              <w:docPart w:val="6994A7C828FF4A89A774D1C45ADBD726"/>
+                            </w:placeholder>
+                            <w:dataBinding w:prefixMappings="xmlns:ns0='http://schemas.microsoft.com/office/2006/coverPageProps' " w:xpath="/ns0:CoverPageProperties[1]/ns0:PublishDate[1]" w:storeItemID="{55AF091B-3C7A-41E3-B477-F2FDAA23CFDA}"/>
+                            <w:date w:fullDate="2015-12-10T00:00:00Z">
+                              <w:dateFormat w:val="MMMM d, yyyy"/>
+                              <w:lid w:val="en-US"/>
+                              <w:storeMappedDataAs w:val="dateTime"/>
+                              <w:calendar w:val="gregorian"/>
+                            </w:date>
                           </w:sdtPr>
-                          <w:sdtEndPr>
-                            <w:rPr>
-                              <w:rStyle w:val="Heading1Char"/>
-                            </w:rPr>
-                          </w:sdtEndPr>
                           <w:sdtContent>
                             <w:p>
                               <w:pPr>
-                                <w:rPr>
-                                  <w:rStyle w:val="Heading1Char"/>
-                                  <w:sz w:val="72"/>
-                                </w:rPr>
-                              </w:pPr>
-                              <w:proofErr w:type="spellStart"/>
-                              <w:r>
-                                <w:rPr>
-                                  <w:rStyle w:val="Heading1Char"/>
-                                  <w:sz w:val="72"/>
-                                </w:rPr>
-                                <w:t>SkillCourt</w:t>
-                              </w:r>
-                              <w:proofErr w:type="spellEnd"/>
-                            </w:p>
-                          </w:sdtContent>
-                        </w:sdt>
-                        <w:sdt>
-                          <w:sdtPr>
-                            <w:rPr>
-                              <w:rFonts w:asciiTheme="majorHAnsi" w:hAnsiTheme="majorHAnsi"/>
-                              <w:noProof/>
-                              <w:color w:val="3E3D2D" w:themeColor="text2"/>
-                              <w:sz w:val="32"/>
-                              <w:szCs w:val="40"/>
-                            </w:rPr>
-                            <w:alias w:val="Subtitle"/>
-                            <w:id w:val="-171730653"/>
-                            <w:dataBinding w:prefixMappings="xmlns:ns0='http://schemas.openxmlformats.org/package/2006/metadata/core-properties' xmlns:ns1='http://purl.org/dc/elements/1.1/'" w:xpath="/ns0:coreProperties[1]/ns1:subject[1]" w:storeItemID="{6C3C8BC8-F283-45AE-878A-BAB7291924A1}"/>
-                            <w:text/>
-                          </w:sdtPr>
-                          <w:sdtEndPr/>
-                          <w:sdtContent>
-                            <w:p>
-                              <w:pPr>
-                                <w:rPr>
-                                  <w:rFonts w:asciiTheme="majorHAnsi" w:hAnsiTheme="majorHAnsi"/>
-                                  <w:noProof/>
-                                  <w:color w:val="3E3D2D" w:themeColor="text2"/>
-                                  <w:sz w:val="32"/>
-                                  <w:szCs w:val="40"/>
-                                </w:rPr>
+                                <w:pStyle w:val="Subtitle"/>
                               </w:pPr>
                               <w:r>
-                                <w:rPr>
-                                  <w:rFonts w:asciiTheme="majorHAnsi" w:hAnsiTheme="majorHAnsi"/>
-                                  <w:noProof/>
-                                  <w:color w:val="3E3D2D" w:themeColor="text2"/>
-                                  <w:sz w:val="32"/>
-                                  <w:szCs w:val="40"/>
-                                </w:rPr>
-                                <w:t>Installation Guide</w:t>
+                                <w:t>December 10, 2015</w:t>
                               </w:r>
                             </w:p>
                           </w:sdtContent>
                         </w:sdt>
                       </w:txbxContent>
                     </v:textbox>
-                    <w10:wrap type="square" anchorx="page" anchory="page"/>
+                    <w10:wrap type="square" anchorx="margin" anchory="page"/>
+                    <w10:anchorlock/>
                   </v:shape>
                 </w:pict>
               </mc:Fallback>
             </mc:AlternateContent>
           </w:r>
-        </w:p>
-        <w:p>
-          <w:pPr>
-            <w:rPr>
-              <w:rFonts w:ascii="Times New Roman" w:hAnsi="Times New Roman" w:cs="Times New Roman"/>
-              <w:sz w:val="24"/>
-              <w:szCs w:val="24"/>
-            </w:rPr>
-          </w:pPr>
           <w:r>
             <w:rPr>
-              <w:rFonts w:ascii="Times New Roman" w:hAnsi="Times New Roman" w:cs="Times New Roman"/>
               <w:noProof/>
-              <w:sz w:val="24"/>
-              <w:szCs w:val="24"/>
             </w:rPr>
             <mc:AlternateContent>
               <mc:Choice Requires="wps">
                 <w:drawing>
-                  <wp:anchor distT="0" distB="0" distL="114300" distR="114300" simplePos="0" relativeHeight="251659776" behindDoc="0" locked="0" layoutInCell="1" allowOverlap="1" wp14:anchorId="6F50AE92" wp14:editId="05460064">
+                  <wp:anchor distT="0" distB="0" distL="114300" distR="114300" simplePos="0" relativeHeight="251677184" behindDoc="0" locked="1" layoutInCell="1" allowOverlap="1" wp14:anchorId="5B9E365D" wp14:editId="5F98739C">
                     <wp:simplePos x="0" y="0"/>
+                    <wp:positionH relativeFrom="margin">
+                      <wp:align>right</wp:align>
+                    </wp:positionH>
                     <mc:AlternateContent>
                       <mc:Choice Requires="wp14">
-                        <wp:positionH relativeFrom="page">
-                          <wp14:pctPosHOffset>45500</wp14:pctPosHOffset>
-                        </wp:positionH>
+                        <wp:positionV relativeFrom="page">
+                          <wp14:pctPosVOffset>83700</wp14:pctPosVOffset>
+                        </wp:positionV>
                       </mc:Choice>
                       <mc:Fallback>
-                        <wp:positionH relativeFrom="page">
-                          <wp:posOffset>3536315</wp:posOffset>
-                        </wp:positionH>
+                        <wp:positionV relativeFrom="page">
+                          <wp:posOffset>8418830</wp:posOffset>
+                        </wp:positionV>
                       </mc:Fallback>
                     </mc:AlternateContent>
-                    <wp:positionV relativeFrom="page">
-                      <wp:posOffset>5714365</wp:posOffset>
-                    </wp:positionV>
-                    <wp:extent cx="2797810" cy="469265"/>
-                    <wp:effectExtent l="0" t="0" r="0" b="6985"/>
-                    <wp:wrapNone/>
-                    <wp:docPr id="33" name="Text Box 33"/>
+                    <wp:extent cx="5753100" cy="731520"/>
+                    <wp:effectExtent l="0" t="0" r="0" b="11430"/>
+                    <wp:wrapSquare wrapText="bothSides"/>
+                    <wp:docPr id="35" name="Text Box 35" descr="Presenter, company name and address"/>
                     <wp:cNvGraphicFramePr/>
                     <a:graphic xmlns:a="http://schemas.openxmlformats.org/drawingml/2006/main">
                       <a:graphicData uri="http://schemas.microsoft.com/office/word/2010/wordprocessingShape">
@@ -700,7 +215,7 @@
                           <wps:spPr>
                             <a:xfrm>
                               <a:off x="0" y="0"/>
-                              <a:ext cx="2797810" cy="469265"/>
+                              <a:ext cx="5753100" cy="731520"/>
                             </a:xfrm>
                             <a:prstGeom prst="rect">
                               <a:avLst/>
@@ -711,66 +226,41 @@
                             </a:ln>
                             <a:effectLst/>
                           </wps:spPr>
+                          <wps:style>
+                            <a:lnRef idx="0">
+                              <a:schemeClr val="accent1"/>
+                            </a:lnRef>
+                            <a:fillRef idx="0">
+                              <a:schemeClr val="accent1"/>
+                            </a:fillRef>
+                            <a:effectRef idx="0">
+                              <a:schemeClr val="accent1"/>
+                            </a:effectRef>
+                            <a:fontRef idx="minor">
+                              <a:schemeClr val="dk1"/>
+                            </a:fontRef>
+                          </wps:style>
                           <wps:txbx>
                             <w:txbxContent>
                               <w:p>
                                 <w:pPr>
-                                  <w:pStyle w:val="NoSpacing"/>
-                                  <w:rPr>
-                                    <w:noProof/>
-                                    <w:color w:val="3E3D2D" w:themeColor="text2"/>
-                                  </w:rPr>
+                                  <w:pStyle w:val="Contactinfo"/>
                                 </w:pPr>
                                 <w:r>
-                                  <w:rPr>
-                                    <w:noProof/>
-                                    <w:color w:val="3E3D2D" w:themeColor="text2"/>
-                                  </w:rPr>
-                                  <w:t>Sergio Saucedo</w:t>
+                                  <w:t>Will Rodriguez</w:t>
                                 </w:r>
                               </w:p>
                               <w:p>
                                 <w:pPr>
-                                  <w:pStyle w:val="NoSpacing"/>
-                                  <w:rPr>
-                                    <w:noProof/>
-                                    <w:color w:val="3E3D2D" w:themeColor="text2"/>
-                                  </w:rPr>
+                                  <w:pStyle w:val="Contactinfo"/>
                                 </w:pPr>
                                 <w:r>
-                                  <w:rPr>
-                                    <w:noProof/>
-                                    <w:color w:val="3E3D2D" w:themeColor="text2"/>
-                                  </w:rPr>
-                                  <w:t>Wil</w:t>
-                                </w:r>
-                                <w:r>
-                                  <w:rPr>
-                                    <w:noProof/>
-                                    <w:color w:val="3E3D2D" w:themeColor="text2"/>
-                                  </w:rPr>
-                                  <w:t>l</w:t>
-                                </w:r>
-                                <w:r>
-                                  <w:rPr>
-                                    <w:noProof/>
-                                    <w:color w:val="3E3D2D" w:themeColor="text2"/>
-                                  </w:rPr>
-                                  <w:t xml:space="preserve"> </w:t>
-                                </w:r>
-                                <w:bookmarkStart w:id="0" w:name="_GoBack"/>
-                                <w:bookmarkEnd w:id="0"/>
-                                <w:r>
-                                  <w:rPr>
-                                    <w:noProof/>
-                                    <w:color w:val="3E3D2D" w:themeColor="text2"/>
-                                  </w:rPr>
-                                  <w:t>Rodruiguez</w:t>
+                                  <w:t xml:space="preserve">Sergio saucedo </w:t>
                                 </w:r>
                               </w:p>
                             </w:txbxContent>
                           </wps:txbx>
-                          <wps:bodyPr rot="0" spcFirstLastPara="0" vertOverflow="overflow" horzOverflow="overflow" vert="horz" wrap="square" lIns="91440" tIns="45720" rIns="91440" bIns="45720" numCol="1" spcCol="0" rtlCol="0" fromWordArt="0" anchor="b" anchorCtr="0" forceAA="0" compatLnSpc="1">
+                          <wps:bodyPr rot="0" spcFirstLastPara="0" vertOverflow="overflow" horzOverflow="overflow" vert="horz" wrap="square" lIns="0" tIns="0" rIns="0" bIns="0" numCol="1" spcCol="0" rtlCol="0" fromWordArt="0" anchor="b" anchorCtr="0" forceAA="0" compatLnSpc="1">
                             <a:prstTxWarp prst="textNoShape">
                               <a:avLst/>
                             </a:prstTxWarp>
@@ -780,9 +270,9 @@
                       </a:graphicData>
                     </a:graphic>
                     <wp14:sizeRelH relativeFrom="page">
-                      <wp14:pctWidth>36000</wp14:pctWidth>
+                      <wp14:pctWidth>47100</wp14:pctWidth>
                     </wp14:sizeRelH>
-                    <wp14:sizeRelV relativeFrom="margin">
+                    <wp14:sizeRelV relativeFrom="page">
                       <wp14:pctHeight>0</wp14:pctHeight>
                     </wp14:sizeRelV>
                   </wp:anchor>
@@ -790,67 +280,29 @@
               </mc:Choice>
               <mc:Fallback>
                 <w:pict>
-                  <v:shape w14:anchorId="6F50AE92" id="Text Box 33" o:spid="_x0000_s1028" type="#_x0000_t202" style="position:absolute;margin-left:0;margin-top:449.95pt;width:220.3pt;height:36.95pt;z-index:251659776;visibility:visible;mso-wrap-style:square;mso-width-percent:360;mso-height-percent:0;mso-left-percent:455;mso-wrap-distance-left:9pt;mso-wrap-distance-top:0;mso-wrap-distance-right:9pt;mso-wrap-distance-bottom:0;mso-position-horizontal-relative:page;mso-position-vertical:absolute;mso-position-vertical-relative:page;mso-width-percent:360;mso-height-percent:0;mso-left-percent:455;mso-width-relative:page;mso-height-relative:margin;v-text-anchor:bottom" o:gfxdata="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" filled="f" stroked="f" strokeweight=".5pt">
-                    <v:textbox>
+                  <v:shape w14:anchorId="5B9E365D" id="Text Box 35" o:spid="_x0000_s1027" type="#_x0000_t202" alt="Presenter, company name and address" style="position:absolute;margin-left:401.8pt;margin-top:0;width:453pt;height:57.6pt;z-index:251677184;visibility:visible;mso-wrap-style:square;mso-width-percent:471;mso-height-percent:0;mso-top-percent:837;mso-wrap-distance-left:9pt;mso-wrap-distance-top:0;mso-wrap-distance-right:9pt;mso-wrap-distance-bottom:0;mso-position-horizontal:right;mso-position-horizontal-relative:margin;mso-position-vertical-relative:page;mso-width-percent:471;mso-height-percent:0;mso-top-percent:837;mso-width-relative:page;mso-height-relative:page;v-text-anchor:bottom" o:gfxdata="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" filled="f" stroked="f" strokeweight=".5pt">
+                    <v:textbox inset="0,0,0,0">
                       <w:txbxContent>
                         <w:p>
                           <w:pPr>
-                            <w:pStyle w:val="NoSpacing"/>
-                            <w:rPr>
-                              <w:noProof/>
-                              <w:color w:val="3E3D2D" w:themeColor="text2"/>
-                            </w:rPr>
+                            <w:pStyle w:val="Contactinfo"/>
                           </w:pPr>
                           <w:r>
-                            <w:rPr>
-                              <w:noProof/>
-                              <w:color w:val="3E3D2D" w:themeColor="text2"/>
-                            </w:rPr>
-                            <w:t>Sergio Saucedo</w:t>
+                            <w:t>Will Rodriguez</w:t>
                           </w:r>
                         </w:p>
                         <w:p>
                           <w:pPr>
-                            <w:pStyle w:val="NoSpacing"/>
-                            <w:rPr>
-                              <w:noProof/>
-                              <w:color w:val="3E3D2D" w:themeColor="text2"/>
-                            </w:rPr>
+                            <w:pStyle w:val="Contactinfo"/>
                           </w:pPr>
                           <w:r>
-                            <w:rPr>
-                              <w:noProof/>
-                              <w:color w:val="3E3D2D" w:themeColor="text2"/>
-                            </w:rPr>
-                            <w:t>Wil</w:t>
-                          </w:r>
-                          <w:r>
-                            <w:rPr>
-                              <w:noProof/>
-                              <w:color w:val="3E3D2D" w:themeColor="text2"/>
-                            </w:rPr>
-                            <w:t>l</w:t>
-                          </w:r>
-                          <w:r>
-                            <w:rPr>
-                              <w:noProof/>
-                              <w:color w:val="3E3D2D" w:themeColor="text2"/>
-                            </w:rPr>
-                            <w:t xml:space="preserve"> </w:t>
-                          </w:r>
-                          <w:bookmarkStart w:id="1" w:name="_GoBack"/>
-                          <w:bookmarkEnd w:id="1"/>
-                          <w:r>
-                            <w:rPr>
-                              <w:noProof/>
-                              <w:color w:val="3E3D2D" w:themeColor="text2"/>
-                            </w:rPr>
-                            <w:t>Rodruiguez</w:t>
+                            <w:t xml:space="preserve">Sergio saucedo </w:t>
                           </w:r>
                         </w:p>
                       </w:txbxContent>
                     </v:textbox>
-                    <w10:wrap anchorx="page" anchory="page"/>
+                    <w10:wrap type="square" anchorx="margin" anchory="page"/>
+                    <w10:anchorlock/>
                   </v:shape>
                 </w:pict>
               </mc:Fallback>
@@ -858,16 +310,500 @@
           </w:r>
           <w:r>
             <w:rPr>
-              <w:rFonts w:ascii="Times New Roman" w:hAnsi="Times New Roman" w:cs="Times New Roman"/>
-              <w:sz w:val="24"/>
-              <w:szCs w:val="24"/>
+              <w:noProof/>
             </w:rPr>
-            <w:br w:type="page"/>
+            <mc:AlternateContent>
+              <mc:Choice Requires="wps">
+                <w:drawing>
+                  <wp:anchor distT="0" distB="0" distL="114300" distR="114300" simplePos="0" relativeHeight="251676160" behindDoc="0" locked="1" layoutInCell="1" allowOverlap="1" wp14:anchorId="7698221A" wp14:editId="45613801">
+                    <wp:simplePos x="0" y="0"/>
+                    <wp:positionH relativeFrom="margin">
+                      <wp:align>right</wp:align>
+                    </wp:positionH>
+                    <wp:positionV relativeFrom="page">
+                      <wp:posOffset>3931920</wp:posOffset>
+                    </wp:positionV>
+                    <wp:extent cx="5522976" cy="525780"/>
+                    <wp:effectExtent l="0" t="0" r="1905" b="6350"/>
+                    <wp:wrapSquare wrapText="bothSides"/>
+                    <wp:docPr id="37" name="Text Box 37" descr="Title and subtitle"/>
+                    <wp:cNvGraphicFramePr/>
+                    <a:graphic xmlns:a="http://schemas.openxmlformats.org/drawingml/2006/main">
+                      <a:graphicData uri="http://schemas.microsoft.com/office/word/2010/wordprocessingShape">
+                        <wps:wsp>
+                          <wps:cNvSpPr txBox="1"/>
+                          <wps:spPr>
+                            <a:xfrm>
+                              <a:off x="0" y="0"/>
+                              <a:ext cx="5522976" cy="525780"/>
+                            </a:xfrm>
+                            <a:prstGeom prst="rect">
+                              <a:avLst/>
+                            </a:prstGeom>
+                            <a:noFill/>
+                            <a:ln w="6350">
+                              <a:noFill/>
+                            </a:ln>
+                            <a:effectLst/>
+                          </wps:spPr>
+                          <wps:style>
+                            <a:lnRef idx="0">
+                              <a:schemeClr val="accent1"/>
+                            </a:lnRef>
+                            <a:fillRef idx="0">
+                              <a:schemeClr val="accent1"/>
+                            </a:fillRef>
+                            <a:effectRef idx="0">
+                              <a:schemeClr val="accent1"/>
+                            </a:effectRef>
+                            <a:fontRef idx="minor">
+                              <a:schemeClr val="dk1"/>
+                            </a:fontRef>
+                          </wps:style>
+                          <wps:txbx>
+                            <w:txbxContent>
+                              <w:p>
+                                <w:pPr>
+                                  <w:pStyle w:val="Logo"/>
+                                </w:pPr>
+                                <w:r>
+                                  <w:rPr>
+                                    <w:noProof/>
+                                    <w:lang w:eastAsia="en-US"/>
+                                  </w:rPr>
+                                  <w:drawing>
+                                    <wp:inline distT="0" distB="0" distL="0" distR="0" wp14:anchorId="5AB32EA4" wp14:editId="271137F3">
+                                      <wp:extent cx="5078809" cy="1122718"/>
+                                      <wp:effectExtent l="0" t="0" r="7620" b="0"/>
+                                      <wp:docPr id="4" name="Picture 4"/>
+                                      <wp:cNvGraphicFramePr>
+                                        <a:graphicFrameLocks xmlns:a="http://schemas.openxmlformats.org/drawingml/2006/main" noChangeAspect="1"/>
+                                      </wp:cNvGraphicFramePr>
+                                      <a:graphic xmlns:a="http://schemas.openxmlformats.org/drawingml/2006/main">
+                                        <a:graphicData uri="http://schemas.openxmlformats.org/drawingml/2006/picture">
+                                          <pic:pic xmlns:pic="http://schemas.openxmlformats.org/drawingml/2006/picture">
+                                            <pic:nvPicPr>
+                                              <pic:cNvPr id="1" name="logo_placeholder.png"/>
+                                              <pic:cNvPicPr/>
+                                            </pic:nvPicPr>
+                                            <pic:blipFill>
+                                              <a:blip r:embed="rId7">
+                                                <a:extLst>
+                                                  <a:ext uri="{28A0092B-C50C-407E-A947-70E740481C1C}">
+                                                    <a14:useLocalDpi xmlns:a14="http://schemas.microsoft.com/office/drawing/2010/main" val="0"/>
+                                                  </a:ext>
+                                                </a:extLst>
+                                              </a:blip>
+                                              <a:stretch>
+                                                <a:fillRect/>
+                                              </a:stretch>
+                                            </pic:blipFill>
+                                            <pic:spPr>
+                                              <a:xfrm>
+                                                <a:off x="0" y="0"/>
+                                                <a:ext cx="5104188" cy="1128328"/>
+                                              </a:xfrm>
+                                              <a:prstGeom prst="rect">
+                                                <a:avLst/>
+                                              </a:prstGeom>
+                                            </pic:spPr>
+                                          </pic:pic>
+                                        </a:graphicData>
+                                      </a:graphic>
+                                    </wp:inline>
+                                  </w:drawing>
+                                </w:r>
+                              </w:p>
+                              <w:sdt>
+                                <w:sdtPr>
+                                  <w:alias w:val="Title"/>
+                                  <w:tag w:val=""/>
+                                  <w:id w:val="-1364747280"/>
+                                  <w:dataBinding w:prefixMappings="xmlns:ns0='http://purl.org/dc/elements/1.1/' xmlns:ns1='http://schemas.openxmlformats.org/package/2006/metadata/core-properties' " w:xpath="/ns1:coreProperties[1]/ns0:title[1]" w:storeItemID="{6C3C8BC8-F283-45AE-878A-BAB7291924A1}"/>
+                                  <w:text/>
+                                </w:sdtPr>
+                                <w:sdtContent>
+                                  <w:p>
+                                    <w:pPr>
+                                      <w:pStyle w:val="Title"/>
+                                    </w:pPr>
+                                    <w:proofErr w:type="spellStart"/>
+                                    <w:r>
+                                      <w:t>SkillCourt</w:t>
+                                    </w:r>
+                                    <w:proofErr w:type="spellEnd"/>
+                                  </w:p>
+                                </w:sdtContent>
+                              </w:sdt>
+                            </w:txbxContent>
+                          </wps:txbx>
+                          <wps:bodyPr rot="0" spcFirstLastPara="0" vertOverflow="overflow" horzOverflow="overflow" vert="horz" wrap="square" lIns="0" tIns="0" rIns="0" bIns="0" numCol="1" spcCol="0" rtlCol="0" fromWordArt="0" anchor="b" anchorCtr="0" forceAA="0" compatLnSpc="1">
+                            <a:prstTxWarp prst="textNoShape">
+                              <a:avLst/>
+                            </a:prstTxWarp>
+                            <a:noAutofit/>
+                          </wps:bodyPr>
+                        </wps:wsp>
+                      </a:graphicData>
+                    </a:graphic>
+                    <wp14:sizeRelH relativeFrom="page">
+                      <wp14:pctWidth>0</wp14:pctWidth>
+                    </wp14:sizeRelH>
+                    <wp14:sizeRelV relativeFrom="page">
+                      <wp14:pctHeight>36300</wp14:pctHeight>
+                    </wp14:sizeRelV>
+                  </wp:anchor>
+                </w:drawing>
+              </mc:Choice>
+              <mc:Fallback>
+                <w:pict>
+                  <v:shape w14:anchorId="7698221A" id="Text Box 37" o:spid="_x0000_s1028" type="#_x0000_t202" alt="Title and subtitle" style="position:absolute;margin-left:383.7pt;margin-top:309.6pt;width:434.9pt;height:41.4pt;z-index:251676160;visibility:visible;mso-wrap-style:square;mso-width-percent:0;mso-height-percent:363;mso-wrap-distance-left:9pt;mso-wrap-distance-top:0;mso-wrap-distance-right:9pt;mso-wrap-distance-bottom:0;mso-position-horizontal:right;mso-position-horizontal-relative:margin;mso-position-vertical:absolute;mso-position-vertical-relative:page;mso-width-percent:0;mso-height-percent:363;mso-width-relative:page;mso-height-relative:page;v-text-anchor:bottom" o:gfxdata="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" filled="f" stroked="f" strokeweight=".5pt">
+                    <v:textbox inset="0,0,0,0">
+                      <w:txbxContent>
+                        <w:p>
+                          <w:pPr>
+                            <w:pStyle w:val="Logo"/>
+                          </w:pPr>
+                          <w:r>
+                            <w:rPr>
+                              <w:noProof/>
+                              <w:lang w:eastAsia="en-US"/>
+                            </w:rPr>
+                            <w:drawing>
+                              <wp:inline distT="0" distB="0" distL="0" distR="0" wp14:anchorId="5AB32EA4" wp14:editId="271137F3">
+                                <wp:extent cx="5078809" cy="1122718"/>
+                                <wp:effectExtent l="0" t="0" r="7620" b="0"/>
+                                <wp:docPr id="4" name="Picture 4"/>
+                                <wp:cNvGraphicFramePr>
+                                  <a:graphicFrameLocks xmlns:a="http://schemas.openxmlformats.org/drawingml/2006/main" noChangeAspect="1"/>
+                                </wp:cNvGraphicFramePr>
+                                <a:graphic xmlns:a="http://schemas.openxmlformats.org/drawingml/2006/main">
+                                  <a:graphicData uri="http://schemas.openxmlformats.org/drawingml/2006/picture">
+                                    <pic:pic xmlns:pic="http://schemas.openxmlformats.org/drawingml/2006/picture">
+                                      <pic:nvPicPr>
+                                        <pic:cNvPr id="1" name="logo_placeholder.png"/>
+                                        <pic:cNvPicPr/>
+                                      </pic:nvPicPr>
+                                      <pic:blipFill>
+                                        <a:blip r:embed="rId7">
+                                          <a:extLst>
+                                            <a:ext uri="{28A0092B-C50C-407E-A947-70E740481C1C}">
+                                              <a14:useLocalDpi xmlns:a14="http://schemas.microsoft.com/office/drawing/2010/main" val="0"/>
+                                            </a:ext>
+                                          </a:extLst>
+                                        </a:blip>
+                                        <a:stretch>
+                                          <a:fillRect/>
+                                        </a:stretch>
+                                      </pic:blipFill>
+                                      <pic:spPr>
+                                        <a:xfrm>
+                                          <a:off x="0" y="0"/>
+                                          <a:ext cx="5104188" cy="1128328"/>
+                                        </a:xfrm>
+                                        <a:prstGeom prst="rect">
+                                          <a:avLst/>
+                                        </a:prstGeom>
+                                      </pic:spPr>
+                                    </pic:pic>
+                                  </a:graphicData>
+                                </a:graphic>
+                              </wp:inline>
+                            </w:drawing>
+                          </w:r>
+                        </w:p>
+                        <w:sdt>
+                          <w:sdtPr>
+                            <w:alias w:val="Title"/>
+                            <w:tag w:val=""/>
+                            <w:id w:val="-1364747280"/>
+                            <w:dataBinding w:prefixMappings="xmlns:ns0='http://purl.org/dc/elements/1.1/' xmlns:ns1='http://schemas.openxmlformats.org/package/2006/metadata/core-properties' " w:xpath="/ns1:coreProperties[1]/ns0:title[1]" w:storeItemID="{6C3C8BC8-F283-45AE-878A-BAB7291924A1}"/>
+                            <w:text/>
+                          </w:sdtPr>
+                          <w:sdtContent>
+                            <w:p>
+                              <w:pPr>
+                                <w:pStyle w:val="Title"/>
+                              </w:pPr>
+                              <w:proofErr w:type="spellStart"/>
+                              <w:r>
+                                <w:t>SkillCourt</w:t>
+                              </w:r>
+                              <w:proofErr w:type="spellEnd"/>
+                            </w:p>
+                          </w:sdtContent>
+                        </w:sdt>
+                      </w:txbxContent>
+                    </v:textbox>
+                    <w10:wrap type="square" anchorx="margin" anchory="page"/>
+                    <w10:anchorlock/>
+                  </v:shape>
+                </w:pict>
+              </mc:Fallback>
+            </mc:AlternateContent>
+          </w:r>
+          <w:r>
+            <w:rPr>
+              <w:noProof/>
+            </w:rPr>
+            <mc:AlternateContent>
+              <mc:Choice Requires="wpg">
+                <w:drawing>
+                  <wp:anchor distT="0" distB="0" distL="114300" distR="114300" simplePos="0" relativeHeight="251679232" behindDoc="0" locked="1" layoutInCell="1" allowOverlap="1" wp14:anchorId="3DAE623E" wp14:editId="65FBC33B">
+                    <wp:simplePos x="0" y="0"/>
+                    <mc:AlternateContent>
+                      <mc:Choice Requires="wp14">
+                        <wp:positionH relativeFrom="page">
+                          <wp14:pctPosHOffset>4500</wp14:pctPosHOffset>
+                        </wp:positionH>
+                      </mc:Choice>
+                      <mc:Fallback>
+                        <wp:positionH relativeFrom="page">
+                          <wp:posOffset>349250</wp:posOffset>
+                        </wp:positionH>
+                      </mc:Fallback>
+                    </mc:AlternateContent>
+                    <wp:positionV relativeFrom="page">
+                      <wp:align>center</wp:align>
+                    </wp:positionV>
+                    <wp:extent cx="228600" cy="9144000"/>
+                    <wp:effectExtent l="0" t="0" r="3175" b="635"/>
+                    <wp:wrapNone/>
+                    <wp:docPr id="38" name="Group 38" descr="Decorative sidebar"/>
+                    <wp:cNvGraphicFramePr/>
+                    <a:graphic xmlns:a="http://schemas.openxmlformats.org/drawingml/2006/main">
+                      <a:graphicData uri="http://schemas.microsoft.com/office/word/2010/wordprocessingGroup">
+                        <wpg:wgp>
+                          <wpg:cNvGrpSpPr/>
+                          <wpg:grpSpPr>
+                            <a:xfrm>
+                              <a:off x="0" y="0"/>
+                              <a:ext cx="228600" cy="9144000"/>
+                              <a:chOff x="0" y="0"/>
+                              <a:chExt cx="228600" cy="9144000"/>
+                            </a:xfrm>
+                          </wpg:grpSpPr>
+                          <wps:wsp>
+                            <wps:cNvPr id="39" name="Rectangle 39"/>
+                            <wps:cNvSpPr/>
+                            <wps:spPr>
+                              <a:xfrm>
+                                <a:off x="0" y="0"/>
+                                <a:ext cx="228600" cy="8782050"/>
+                              </a:xfrm>
+                              <a:prstGeom prst="rect">
+                                <a:avLst/>
+                              </a:prstGeom>
+                              <a:solidFill>
+                                <a:schemeClr val="accent2"/>
+                              </a:solidFill>
+                              <a:ln>
+                                <a:noFill/>
+                              </a:ln>
+                            </wps:spPr>
+                            <wps:style>
+                              <a:lnRef idx="2">
+                                <a:schemeClr val="accent1">
+                                  <a:shade val="50000"/>
+                                </a:schemeClr>
+                              </a:lnRef>
+                              <a:fillRef idx="1">
+                                <a:schemeClr val="accent1"/>
+                              </a:fillRef>
+                              <a:effectRef idx="0">
+                                <a:schemeClr val="accent1"/>
+                              </a:effectRef>
+                              <a:fontRef idx="minor">
+                                <a:schemeClr val="lt1"/>
+                              </a:fontRef>
+                            </wps:style>
+                            <wps:bodyPr rot="0" spcFirstLastPara="0" vertOverflow="overflow" horzOverflow="overflow" vert="horz" wrap="square" lIns="91440" tIns="45720" rIns="91440" bIns="45720" numCol="1" spcCol="0" rtlCol="0" fromWordArt="0" anchor="ctr" anchorCtr="0" forceAA="0" compatLnSpc="1">
+                              <a:prstTxWarp prst="textNoShape">
+                                <a:avLst/>
+                              </a:prstTxWarp>
+                              <a:noAutofit/>
+                            </wps:bodyPr>
+                          </wps:wsp>
+                          <wps:wsp>
+                            <wps:cNvPr id="40" name="Rectangle 40"/>
+                            <wps:cNvSpPr>
+                              <a:spLocks noChangeAspect="1"/>
+                            </wps:cNvSpPr>
+                            <wps:spPr>
+                              <a:xfrm>
+                                <a:off x="0" y="8915400"/>
+                                <a:ext cx="228600" cy="228600"/>
+                              </a:xfrm>
+                              <a:prstGeom prst="rect">
+                                <a:avLst/>
+                              </a:prstGeom>
+                              <a:solidFill>
+                                <a:schemeClr val="accent1"/>
+                              </a:solidFill>
+                              <a:ln>
+                                <a:noFill/>
+                              </a:ln>
+                            </wps:spPr>
+                            <wps:style>
+                              <a:lnRef idx="2">
+                                <a:schemeClr val="accent1">
+                                  <a:shade val="50000"/>
+                                </a:schemeClr>
+                              </a:lnRef>
+                              <a:fillRef idx="1">
+                                <a:schemeClr val="accent1"/>
+                              </a:fillRef>
+                              <a:effectRef idx="0">
+                                <a:schemeClr val="accent1"/>
+                              </a:effectRef>
+                              <a:fontRef idx="minor">
+                                <a:schemeClr val="lt1"/>
+                              </a:fontRef>
+                            </wps:style>
+                            <wps:bodyPr rot="0" spcFirstLastPara="0" vertOverflow="overflow" horzOverflow="overflow" vert="horz" wrap="square" lIns="91440" tIns="45720" rIns="91440" bIns="45720" numCol="1" spcCol="0" rtlCol="0" fromWordArt="0" anchor="ctr" anchorCtr="0" forceAA="0" compatLnSpc="1">
+                              <a:prstTxWarp prst="textNoShape">
+                                <a:avLst/>
+                              </a:prstTxWarp>
+                              <a:noAutofit/>
+                            </wps:bodyPr>
+                          </wps:wsp>
+                        </wpg:wgp>
+                      </a:graphicData>
+                    </a:graphic>
+                    <wp14:sizeRelH relativeFrom="page">
+                      <wp14:pctWidth>2900</wp14:pctWidth>
+                    </wp14:sizeRelH>
+                    <wp14:sizeRelV relativeFrom="page">
+                      <wp14:pctHeight>90900</wp14:pctHeight>
+                    </wp14:sizeRelV>
+                  </wp:anchor>
+                </w:drawing>
+              </mc:Choice>
+              <mc:Fallback>
+                <w:pict>
+                  <v:group w14:anchorId="7785203E" id="Group 38" o:spid="_x0000_s1026" alt="Decorative sidebar" style="position:absolute;margin-left:0;margin-top:0;width:18pt;height:10in;z-index:251679232;mso-width-percent:29;mso-height-percent:909;mso-left-percent:45;mso-position-horizontal-relative:page;mso-position-vertical:center;mso-position-vertical-relative:page;mso-width-percent:29;mso-height-percent:909;mso-left-percent:45" coordsize="2286,91440" o:gfxdata="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">
+                    <v:rect id="Rectangle 39" o:spid="_x0000_s1027" style="position:absolute;width:2286;height:87820;visibility:visible;mso-wrap-style:square;v-text-anchor:middle" o:gfxdata="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" fillcolor="#71685a [3205]" stroked="f" strokeweight="1.25pt"/>
+                    <v:rect id="Rectangle 40" o:spid="_x0000_s1028" style="position:absolute;top:89154;width:2286;height:2286;visibility:visible;mso-wrap-style:square;v-text-anchor:middle" o:gfxdata="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" fillcolor="#94c600 [3204]" stroked="f" strokeweight="1.25pt">
+                      <v:path arrowok="t"/>
+                      <o:lock v:ext="edit" aspectratio="t"/>
+                    </v:rect>
+                    <w10:wrap anchorx="page" anchory="page"/>
+                    <w10:anchorlock/>
+                  </v:group>
+                </w:pict>
+              </mc:Fallback>
+            </mc:AlternateContent>
           </w:r>
         </w:p>
       </w:sdtContent>
     </w:sdt>
-    <w:bookmarkStart w:id="2" w:name="_Toc417676620" w:displacedByCustomXml="prev"/>
+    <w:p>
+      <w:pPr>
+        <w:spacing w:line="360" w:lineRule="auto"/>
+      </w:pPr>
+    </w:p>
+    <w:p>
+      <w:pPr>
+        <w:spacing w:line="360" w:lineRule="auto"/>
+      </w:pPr>
+    </w:p>
+    <w:p>
+      <w:pPr>
+        <w:spacing w:line="360" w:lineRule="auto"/>
+      </w:pPr>
+    </w:p>
+    <w:p>
+      <w:pPr>
+        <w:spacing w:line="360" w:lineRule="auto"/>
+      </w:pPr>
+    </w:p>
+    <w:p>
+      <w:pPr>
+        <w:spacing w:line="360" w:lineRule="auto"/>
+      </w:pPr>
+    </w:p>
+    <w:p>
+      <w:pPr>
+        <w:spacing w:line="360" w:lineRule="auto"/>
+      </w:pPr>
+    </w:p>
+    <w:p>
+      <w:pPr>
+        <w:spacing w:line="360" w:lineRule="auto"/>
+      </w:pPr>
+    </w:p>
+    <w:p>
+      <w:pPr>
+        <w:spacing w:line="360" w:lineRule="auto"/>
+      </w:pPr>
+    </w:p>
+    <w:p>
+      <w:pPr>
+        <w:spacing w:line="360" w:lineRule="auto"/>
+      </w:pPr>
+    </w:p>
+    <w:p>
+      <w:pPr>
+        <w:spacing w:line="360" w:lineRule="auto"/>
+      </w:pPr>
+    </w:p>
+    <w:p>
+      <w:pPr>
+        <w:spacing w:line="360" w:lineRule="auto"/>
+      </w:pPr>
+    </w:p>
+    <w:p>
+      <w:pPr>
+        <w:spacing w:line="360" w:lineRule="auto"/>
+      </w:pPr>
+    </w:p>
+    <w:p>
+      <w:pPr>
+        <w:spacing w:line="360" w:lineRule="auto"/>
+      </w:pPr>
+    </w:p>
+    <w:p>
+      <w:pPr>
+        <w:spacing w:line="360" w:lineRule="auto"/>
+      </w:pPr>
+    </w:p>
+    <w:p>
+      <w:pPr>
+        <w:spacing w:line="360" w:lineRule="auto"/>
+      </w:pPr>
+    </w:p>
+    <w:p>
+      <w:pPr>
+        <w:spacing w:line="360" w:lineRule="auto"/>
+      </w:pPr>
+    </w:p>
+    <w:p>
+      <w:pPr>
+        <w:spacing w:line="360" w:lineRule="auto"/>
+      </w:pPr>
+    </w:p>
+    <w:p>
+      <w:pPr>
+        <w:spacing w:line="360" w:lineRule="auto"/>
+      </w:pPr>
+    </w:p>
+    <w:p>
+      <w:pPr>
+        <w:spacing w:line="360" w:lineRule="auto"/>
+      </w:pPr>
+    </w:p>
+    <w:p>
+      <w:pPr>
+        <w:spacing w:line="360" w:lineRule="auto"/>
+      </w:pPr>
+    </w:p>
+    <w:p>
+      <w:pPr>
+        <w:spacing w:line="360" w:lineRule="auto"/>
+      </w:pPr>
+      <w:bookmarkStart w:id="2" w:name="_GoBack"/>
+      <w:bookmarkEnd w:id="2"/>
+    </w:p>
     <w:p>
       <w:pPr>
         <w:pStyle w:val="Heading1"/>
@@ -877,7 +813,6 @@
           <w:szCs w:val="24"/>
         </w:rPr>
       </w:pPr>
-      <w:bookmarkStart w:id="3" w:name="_Toc426031275"/>
       <w:r>
         <w:rPr>
           <w:rFonts w:ascii="Times New Roman" w:hAnsi="Times New Roman" w:cs="Times New Roman"/>
@@ -887,7 +822,7 @@
         <w:lastRenderedPageBreak/>
         <w:t>Table of Contents</w:t>
       </w:r>
-      <w:bookmarkEnd w:id="3"/>
+      <w:bookmarkEnd w:id="0"/>
     </w:p>
     <w:p>
       <w:pPr>
@@ -2283,7 +2218,7 @@
           <w:szCs w:val="24"/>
         </w:rPr>
       </w:pPr>
-      <w:bookmarkStart w:id="4" w:name="_Toc426031276"/>
+      <w:bookmarkStart w:id="3" w:name="_Toc426031276"/>
       <w:r>
         <w:rPr>
           <w:rFonts w:ascii="Times New Roman" w:hAnsi="Times New Roman" w:cs="Times New Roman"/>
@@ -2293,8 +2228,8 @@
         <w:lastRenderedPageBreak/>
         <w:t>Introduction:</w:t>
       </w:r>
-      <w:bookmarkEnd w:id="2"/>
-      <w:bookmarkEnd w:id="4"/>
+      <w:bookmarkEnd w:id="1"/>
+      <w:bookmarkEnd w:id="3"/>
     </w:p>
     <w:p>
       <w:pPr>
@@ -2441,7 +2376,7 @@
           <w:szCs w:val="24"/>
         </w:rPr>
       </w:pPr>
-      <w:bookmarkStart w:id="5" w:name="_Toc417676621"/>
+      <w:bookmarkStart w:id="4" w:name="_Toc417676621"/>
     </w:p>
     <w:p>
       <w:pPr>
@@ -2473,7 +2408,7 @@
           <w:szCs w:val="24"/>
         </w:rPr>
       </w:pPr>
-      <w:bookmarkStart w:id="6" w:name="_Toc426031277"/>
+      <w:bookmarkStart w:id="5" w:name="_Toc426031277"/>
       <w:proofErr w:type="spellStart"/>
       <w:r>
         <w:rPr>
@@ -2493,8 +2428,8 @@
         </w:rPr>
         <w:t xml:space="preserve"> Android Application</w:t>
       </w:r>
+      <w:bookmarkEnd w:id="4"/>
       <w:bookmarkEnd w:id="5"/>
-      <w:bookmarkEnd w:id="6"/>
     </w:p>
     <w:p>
       <w:pPr>
@@ -2543,7 +2478,7 @@
                     </pic:cNvPicPr>
                   </pic:nvPicPr>
                   <pic:blipFill>
-                    <a:blip r:embed="rId7">
+                    <a:blip r:embed="rId8">
                       <a:extLst>
                         <a:ext uri="{28A0092B-C50C-407E-A947-70E740481C1C}">
                           <a14:useLocalDpi xmlns:a14="http://schemas.microsoft.com/office/drawing/2010/main" val="0"/>
@@ -2734,14 +2669,14 @@
           <w:rFonts w:ascii="Times New Roman" w:hAnsi="Times New Roman" w:cs="Times New Roman"/>
         </w:rPr>
       </w:pPr>
-      <w:bookmarkStart w:id="7" w:name="_Toc426031278"/>
+      <w:bookmarkStart w:id="6" w:name="_Toc426031278"/>
       <w:r>
         <w:rPr>
           <w:rFonts w:ascii="Times New Roman" w:hAnsi="Times New Roman" w:cs="Times New Roman"/>
         </w:rPr>
         <w:t>Installing Android Studio</w:t>
       </w:r>
-      <w:bookmarkEnd w:id="7"/>
+      <w:bookmarkEnd w:id="6"/>
     </w:p>
     <w:p>
       <w:pPr>
@@ -2764,7 +2699,7 @@
         </w:rPr>
         <w:t xml:space="preserve">First you will need an IDE for Android Application Development. This guide will use Android Studio. Follow the link: </w:t>
       </w:r>
-      <w:hyperlink r:id="rId8" w:history="1">
+      <w:hyperlink r:id="rId9" w:history="1">
         <w:r>
           <w:rPr>
             <w:rStyle w:val="Hyperlink"/>
@@ -2850,7 +2785,7 @@
                     <pic:cNvPicPr/>
                   </pic:nvPicPr>
                   <pic:blipFill>
-                    <a:blip r:embed="rId9">
+                    <a:blip r:embed="rId10">
                       <a:extLst>
                         <a:ext uri="{28A0092B-C50C-407E-A947-70E740481C1C}">
                           <a14:useLocalDpi xmlns:a14="http://schemas.microsoft.com/office/drawing/2010/main" val="0"/>
@@ -2961,7 +2896,7 @@
                     <pic:cNvPicPr/>
                   </pic:nvPicPr>
                   <pic:blipFill>
-                    <a:blip r:embed="rId10"/>
+                    <a:blip r:embed="rId11"/>
                     <a:stretch>
                       <a:fillRect/>
                     </a:stretch>
@@ -3135,7 +3070,7 @@
           <w:szCs w:val="24"/>
         </w:rPr>
       </w:pPr>
-      <w:bookmarkStart w:id="8" w:name="_Toc426031279"/>
+      <w:bookmarkStart w:id="7" w:name="_Toc426031279"/>
       <w:r>
         <w:rPr>
           <w:rFonts w:ascii="Times New Roman" w:hAnsi="Times New Roman" w:cs="Times New Roman"/>
@@ -3145,7 +3080,7 @@
         <w:lastRenderedPageBreak/>
         <w:t>Arduino Microcontroller</w:t>
       </w:r>
-      <w:bookmarkEnd w:id="8"/>
+      <w:bookmarkEnd w:id="7"/>
     </w:p>
     <w:p>
       <w:pPr>
@@ -3189,7 +3124,7 @@
                     </pic:cNvPicPr>
                   </pic:nvPicPr>
                   <pic:blipFill>
-                    <a:blip r:embed="rId11">
+                    <a:blip r:embed="rId12">
                       <a:extLst>
                         <a:ext uri="{28A0092B-C50C-407E-A947-70E740481C1C}">
                           <a14:useLocalDpi xmlns:a14="http://schemas.microsoft.com/office/drawing/2010/main" val="0"/>
@@ -3357,7 +3292,7 @@
           <w:noProof/>
         </w:rPr>
       </w:pPr>
-      <w:bookmarkStart w:id="9" w:name="_Toc426031280"/>
+      <w:bookmarkStart w:id="8" w:name="_Toc426031280"/>
       <w:r>
         <w:rPr>
           <w:rFonts w:ascii="Times New Roman" w:hAnsi="Times New Roman" w:cs="Times New Roman"/>
@@ -3365,7 +3300,7 @@
         </w:rPr>
         <w:t>Arduino IDE</w:t>
       </w:r>
-      <w:bookmarkEnd w:id="9"/>
+      <w:bookmarkEnd w:id="8"/>
     </w:p>
     <w:p>
       <w:pPr>
@@ -3388,7 +3323,7 @@
         </w:rPr>
         <w:t xml:space="preserve">In order to be able to work with Arduino navigate to the following webpage: </w:t>
       </w:r>
-      <w:hyperlink r:id="rId12" w:history="1">
+      <w:hyperlink r:id="rId13" w:history="1">
         <w:r>
           <w:rPr>
             <w:rStyle w:val="Hyperlink"/>
@@ -3469,7 +3404,7 @@
         </w:rPr>
         <w:t>Once code is written, press run and select the Arduino microcontroller in which you will be running the code.</w:t>
       </w:r>
-      <w:bookmarkStart w:id="10" w:name="_Toc426031281"/>
+      <w:bookmarkStart w:id="9" w:name="_Toc426031281"/>
     </w:p>
     <w:p/>
     <w:p/>
@@ -3504,7 +3439,7 @@
         </w:rPr>
         <w:t>Setting up Arduino Microcontroller</w:t>
       </w:r>
-      <w:bookmarkEnd w:id="10"/>
+      <w:bookmarkEnd w:id="9"/>
     </w:p>
     <w:p>
       <w:pPr>
@@ -3546,7 +3481,7 @@
                     <pic:cNvPicPr/>
                   </pic:nvPicPr>
                   <pic:blipFill>
-                    <a:blip r:embed="rId13" cstate="print">
+                    <a:blip r:embed="rId14" cstate="print">
                       <a:extLst>
                         <a:ext uri="{28A0092B-C50C-407E-A947-70E740481C1C}">
                           <a14:useLocalDpi xmlns:a14="http://schemas.microsoft.com/office/drawing/2010/main" val="0"/>
@@ -4147,7 +4082,7 @@
           <w:szCs w:val="24"/>
         </w:rPr>
       </w:pPr>
-      <w:bookmarkStart w:id="11" w:name="_Toc426031282"/>
+      <w:bookmarkStart w:id="10" w:name="_Toc426031282"/>
       <w:proofErr w:type="spellStart"/>
       <w:r>
         <w:rPr>
@@ -4167,7 +4102,7 @@
         </w:rPr>
         <w:t xml:space="preserve"> Simulator and Routine Wizard</w:t>
       </w:r>
-      <w:bookmarkEnd w:id="11"/>
+      <w:bookmarkEnd w:id="10"/>
     </w:p>
     <w:p>
       <w:pPr>
@@ -4201,7 +4136,7 @@
                     <pic:cNvPicPr/>
                   </pic:nvPicPr>
                   <pic:blipFill>
-                    <a:blip r:embed="rId14"/>
+                    <a:blip r:embed="rId15"/>
                     <a:stretch>
                       <a:fillRect/>
                     </a:stretch>
@@ -4267,14 +4202,14 @@
           <w:rFonts w:ascii="Times New Roman" w:hAnsi="Times New Roman" w:cs="Times New Roman"/>
         </w:rPr>
       </w:pPr>
-      <w:bookmarkStart w:id="12" w:name="_Toc426031283"/>
+      <w:bookmarkStart w:id="11" w:name="_Toc426031283"/>
       <w:r>
         <w:rPr>
           <w:rFonts w:ascii="Times New Roman" w:hAnsi="Times New Roman" w:cs="Times New Roman"/>
         </w:rPr>
         <w:t>Processing IDE</w:t>
       </w:r>
-      <w:bookmarkEnd w:id="12"/>
+      <w:bookmarkEnd w:id="11"/>
     </w:p>
     <w:p>
       <w:pPr>
@@ -4297,7 +4232,7 @@
         </w:rPr>
         <w:t xml:space="preserve">Follow the link </w:t>
       </w:r>
-      <w:hyperlink r:id="rId15" w:history="1">
+      <w:hyperlink r:id="rId16" w:history="1">
         <w:r>
           <w:rPr>
             <w:rStyle w:val="Hyperlink"/>
@@ -4696,7 +4631,7 @@
           <w:szCs w:val="24"/>
         </w:rPr>
       </w:pPr>
-      <w:bookmarkStart w:id="13" w:name="_Toc426031284"/>
+      <w:bookmarkStart w:id="12" w:name="_Toc426031284"/>
       <w:proofErr w:type="spellStart"/>
       <w:r>
         <w:rPr>
@@ -4716,83 +4651,83 @@
         </w:rPr>
         <w:t xml:space="preserve"> Website</w:t>
       </w:r>
+      <w:bookmarkEnd w:id="12"/>
+    </w:p>
+    <w:p>
+      <w:pPr>
+        <w:rPr>
+          <w:rFonts w:ascii="Times New Roman" w:hAnsi="Times New Roman" w:cs="Times New Roman"/>
+          <w:sz w:val="24"/>
+          <w:szCs w:val="24"/>
+        </w:rPr>
+      </w:pPr>
+    </w:p>
+    <w:p>
+      <w:pPr>
+        <w:rPr>
+          <w:rFonts w:ascii="Times New Roman" w:hAnsi="Times New Roman" w:cs="Times New Roman"/>
+          <w:sz w:val="24"/>
+          <w:szCs w:val="24"/>
+        </w:rPr>
+      </w:pPr>
+      <w:r>
+        <w:rPr>
+          <w:rFonts w:ascii="Times New Roman" w:hAnsi="Times New Roman" w:cs="Times New Roman"/>
+          <w:sz w:val="24"/>
+          <w:szCs w:val="24"/>
+        </w:rPr>
+        <w:t xml:space="preserve">Currently, the website is hosted on Amazon Web Services. The domain “skillcourt.com” is hosted by </w:t>
+      </w:r>
+      <w:proofErr w:type="spellStart"/>
+      <w:r>
+        <w:rPr>
+          <w:rFonts w:ascii="Times New Roman" w:hAnsi="Times New Roman" w:cs="Times New Roman"/>
+          <w:sz w:val="24"/>
+          <w:szCs w:val="24"/>
+        </w:rPr>
+        <w:t>GoDaddy</w:t>
+      </w:r>
+      <w:proofErr w:type="spellEnd"/>
+      <w:r>
+        <w:rPr>
+          <w:rFonts w:ascii="Times New Roman" w:hAnsi="Times New Roman" w:cs="Times New Roman"/>
+          <w:sz w:val="24"/>
+          <w:szCs w:val="24"/>
+        </w:rPr>
+        <w:t>. The credentials for these will be supplied by your product owners. The AWS console will allow you to access the</w:t>
+      </w:r>
+      <w:r>
+        <w:rPr>
+          <w:rFonts w:ascii="Times New Roman" w:hAnsi="Times New Roman" w:cs="Times New Roman"/>
+          <w:sz w:val="24"/>
+          <w:szCs w:val="24"/>
+        </w:rPr>
+        <w:t xml:space="preserve"> information and configuration settings for the EC2 instance. </w:t>
+      </w:r>
+      <w:r>
+        <w:rPr>
+          <w:rFonts w:ascii="Times New Roman" w:hAnsi="Times New Roman" w:cs="Times New Roman"/>
+          <w:sz w:val="24"/>
+          <w:szCs w:val="24"/>
+        </w:rPr>
+        <w:t xml:space="preserve"> </w:t>
+      </w:r>
+    </w:p>
+    <w:p>
+      <w:pPr>
+        <w:pStyle w:val="Heading3"/>
+        <w:rPr>
+          <w:rFonts w:ascii="Times New Roman" w:hAnsi="Times New Roman" w:cs="Times New Roman"/>
+        </w:rPr>
+      </w:pPr>
+      <w:bookmarkStart w:id="13" w:name="_Toc426031285"/>
+      <w:r>
+        <w:rPr>
+          <w:rFonts w:ascii="Times New Roman" w:hAnsi="Times New Roman" w:cs="Times New Roman"/>
+        </w:rPr>
+        <w:t>Resetting ec2-user Key Pair</w:t>
+      </w:r>
       <w:bookmarkEnd w:id="13"/>
-    </w:p>
-    <w:p>
-      <w:pPr>
-        <w:rPr>
-          <w:rFonts w:ascii="Times New Roman" w:hAnsi="Times New Roman" w:cs="Times New Roman"/>
-          <w:sz w:val="24"/>
-          <w:szCs w:val="24"/>
-        </w:rPr>
-      </w:pPr>
-    </w:p>
-    <w:p>
-      <w:pPr>
-        <w:rPr>
-          <w:rFonts w:ascii="Times New Roman" w:hAnsi="Times New Roman" w:cs="Times New Roman"/>
-          <w:sz w:val="24"/>
-          <w:szCs w:val="24"/>
-        </w:rPr>
-      </w:pPr>
-      <w:r>
-        <w:rPr>
-          <w:rFonts w:ascii="Times New Roman" w:hAnsi="Times New Roman" w:cs="Times New Roman"/>
-          <w:sz w:val="24"/>
-          <w:szCs w:val="24"/>
-        </w:rPr>
-        <w:t xml:space="preserve">Currently, the website is hosted on Amazon Web Services. The domain “skillcourt.com” is hosted by </w:t>
-      </w:r>
-      <w:proofErr w:type="spellStart"/>
-      <w:r>
-        <w:rPr>
-          <w:rFonts w:ascii="Times New Roman" w:hAnsi="Times New Roman" w:cs="Times New Roman"/>
-          <w:sz w:val="24"/>
-          <w:szCs w:val="24"/>
-        </w:rPr>
-        <w:t>GoDaddy</w:t>
-      </w:r>
-      <w:proofErr w:type="spellEnd"/>
-      <w:r>
-        <w:rPr>
-          <w:rFonts w:ascii="Times New Roman" w:hAnsi="Times New Roman" w:cs="Times New Roman"/>
-          <w:sz w:val="24"/>
-          <w:szCs w:val="24"/>
-        </w:rPr>
-        <w:t>. The credentials for these will be supplied by your product owners. The AWS console will allow you to access the</w:t>
-      </w:r>
-      <w:r>
-        <w:rPr>
-          <w:rFonts w:ascii="Times New Roman" w:hAnsi="Times New Roman" w:cs="Times New Roman"/>
-          <w:sz w:val="24"/>
-          <w:szCs w:val="24"/>
-        </w:rPr>
-        <w:t xml:space="preserve"> information and configuration settings for the EC2 instance. </w:t>
-      </w:r>
-      <w:r>
-        <w:rPr>
-          <w:rFonts w:ascii="Times New Roman" w:hAnsi="Times New Roman" w:cs="Times New Roman"/>
-          <w:sz w:val="24"/>
-          <w:szCs w:val="24"/>
-        </w:rPr>
-        <w:t xml:space="preserve"> </w:t>
-      </w:r>
-    </w:p>
-    <w:p>
-      <w:pPr>
-        <w:pStyle w:val="Heading3"/>
-        <w:rPr>
-          <w:rFonts w:ascii="Times New Roman" w:hAnsi="Times New Roman" w:cs="Times New Roman"/>
-        </w:rPr>
-      </w:pPr>
-      <w:bookmarkStart w:id="14" w:name="_Toc426031285"/>
-      <w:r>
-        <w:rPr>
-          <w:rFonts w:ascii="Times New Roman" w:hAnsi="Times New Roman" w:cs="Times New Roman"/>
-        </w:rPr>
-        <w:t>Resetting ec2-user Key Pair</w:t>
-      </w:r>
-      <w:bookmarkEnd w:id="14"/>
     </w:p>
     <w:p>
       <w:pPr>
@@ -5750,14 +5685,14 @@
           <w:rFonts w:ascii="Times New Roman" w:hAnsi="Times New Roman" w:cs="Times New Roman"/>
         </w:rPr>
       </w:pPr>
-      <w:bookmarkStart w:id="15" w:name="_Toc426031286"/>
+      <w:bookmarkStart w:id="14" w:name="_Toc426031286"/>
       <w:r>
         <w:rPr>
           <w:rFonts w:ascii="Times New Roman" w:hAnsi="Times New Roman" w:cs="Times New Roman"/>
         </w:rPr>
         <w:t>Reset Domain Name Server</w:t>
       </w:r>
-      <w:bookmarkEnd w:id="15"/>
+      <w:bookmarkEnd w:id="14"/>
     </w:p>
     <w:p>
       <w:pPr>
@@ -5934,7 +5869,7 @@
           <w:rFonts w:ascii="Times New Roman" w:hAnsi="Times New Roman" w:cs="Times New Roman"/>
         </w:rPr>
       </w:pPr>
-      <w:bookmarkStart w:id="16" w:name="_Toc426031287"/>
+      <w:bookmarkStart w:id="15" w:name="_Toc426031287"/>
       <w:r>
         <w:rPr>
           <w:rFonts w:ascii="Times New Roman" w:hAnsi="Times New Roman" w:cs="Times New Roman"/>
@@ -5948,7 +5883,7 @@
         </w:rPr>
         <w:t>XAMPP</w:t>
       </w:r>
-      <w:bookmarkEnd w:id="16"/>
+      <w:bookmarkEnd w:id="15"/>
       <w:r>
         <w:rPr>
           <w:rFonts w:ascii="Times New Roman" w:hAnsi="Times New Roman" w:cs="Times New Roman"/>
@@ -6022,7 +5957,7 @@
                     <pic:cNvPicPr/>
                   </pic:nvPicPr>
                   <pic:blipFill>
-                    <a:blip r:embed="rId16"/>
+                    <a:blip r:embed="rId17"/>
                     <a:stretch>
                       <a:fillRect/>
                     </a:stretch>
@@ -6069,7 +6004,7 @@
         </w:rPr>
         <w:t xml:space="preserve">Follow the link </w:t>
       </w:r>
-      <w:hyperlink r:id="rId17" w:history="1">
+      <w:hyperlink r:id="rId18" w:history="1">
         <w:r>
           <w:rPr>
             <w:rStyle w:val="Hyperlink"/>
@@ -7480,7 +7415,7 @@
     <w:lsdException w:name="List Number 3" w:semiHidden="1" w:unhideWhenUsed="1"/>
     <w:lsdException w:name="List Number 4" w:semiHidden="1" w:unhideWhenUsed="1"/>
     <w:lsdException w:name="List Number 5" w:semiHidden="1" w:unhideWhenUsed="1"/>
-    <w:lsdException w:name="Title" w:uiPriority="10" w:qFormat="1"/>
+    <w:lsdException w:name="Title" w:uiPriority="1" w:qFormat="1"/>
     <w:lsdException w:name="Closing" w:semiHidden="1" w:unhideWhenUsed="1"/>
     <w:lsdException w:name="Signature" w:semiHidden="1" w:unhideWhenUsed="1"/>
     <w:lsdException w:name="Default Paragraph Font" w:semiHidden="1" w:uiPriority="1" w:unhideWhenUsed="1"/>
@@ -7492,7 +7427,7 @@
     <w:lsdException w:name="List Continue 4" w:semiHidden="1" w:unhideWhenUsed="1"/>
     <w:lsdException w:name="List Continue 5" w:semiHidden="1" w:unhideWhenUsed="1"/>
     <w:lsdException w:name="Message Header" w:semiHidden="1" w:unhideWhenUsed="1"/>
-    <w:lsdException w:name="Subtitle" w:uiPriority="11" w:qFormat="1"/>
+    <w:lsdException w:name="Subtitle" w:uiPriority="1" w:qFormat="1"/>
     <w:lsdException w:name="Salutation" w:semiHidden="1" w:unhideWhenUsed="1"/>
     <w:lsdException w:name="Date" w:semiHidden="1" w:unhideWhenUsed="1"/>
     <w:lsdException w:name="Body Text First Indent" w:semiHidden="1" w:unhideWhenUsed="1"/>
@@ -8388,7 +8323,7 @@
     <w:basedOn w:val="Normal"/>
     <w:next w:val="Normal"/>
     <w:link w:val="TitleChar"/>
-    <w:uiPriority w:val="10"/>
+    <w:uiPriority w:val="1"/>
     <w:qFormat/>
     <w:rsid w:val="00203CBD"/>
     <w:pPr>
@@ -8407,7 +8342,7 @@
     <w:name w:val="Title Char"/>
     <w:basedOn w:val="DefaultParagraphFont"/>
     <w:link w:val="Title"/>
-    <w:uiPriority w:val="10"/>
+    <w:uiPriority w:val="1"/>
     <w:rsid w:val="00203CBD"/>
     <w:rPr>
       <w:rFonts w:asciiTheme="majorHAnsi" w:eastAsiaTheme="majorEastAsia" w:hAnsiTheme="majorHAnsi" w:cstheme="majorBidi"/>
@@ -8422,7 +8357,7 @@
     <w:basedOn w:val="Normal"/>
     <w:next w:val="Normal"/>
     <w:link w:val="SubtitleChar"/>
-    <w:uiPriority w:val="11"/>
+    <w:uiPriority w:val="1"/>
     <w:qFormat/>
     <w:rsid w:val="00203CBD"/>
     <w:pPr>
@@ -8441,7 +8376,7 @@
     <w:name w:val="Subtitle Char"/>
     <w:basedOn w:val="DefaultParagraphFont"/>
     <w:link w:val="Subtitle"/>
-    <w:uiPriority w:val="11"/>
+    <w:uiPriority w:val="1"/>
     <w:rsid w:val="00203CBD"/>
     <w:rPr>
       <w:rFonts w:asciiTheme="majorHAnsi" w:eastAsiaTheme="majorEastAsia" w:hAnsiTheme="majorHAnsi" w:cstheme="majorBidi"/>
@@ -8617,7 +8552,616 @@
       <w:outlineLvl w:val="9"/>
     </w:pPr>
   </w:style>
+  <w:style w:type="paragraph" w:customStyle="1" w:styleId="Logo">
+    <w:name w:val="Logo"/>
+    <w:basedOn w:val="Normal"/>
+    <w:next w:val="Normal"/>
+    <w:uiPriority w:val="1"/>
+    <w:qFormat/>
+    <w:rsid w:val="002C66A6"/>
+    <w:pPr>
+      <w:spacing w:before="120" w:after="1440" w:line="240" w:lineRule="auto"/>
+      <w:ind w:left="72" w:right="72"/>
+      <w:jc w:val="right"/>
+    </w:pPr>
+    <w:rPr>
+      <w:color w:val="2E2D21" w:themeColor="text2" w:themeShade="BF"/>
+      <w:kern w:val="22"/>
+      <w:sz w:val="52"/>
+      <w:szCs w:val="52"/>
+      <w:lang w:eastAsia="ja-JP"/>
+      <w14:ligatures w14:val="standard"/>
+    </w:rPr>
+  </w:style>
+  <w:style w:type="paragraph" w:customStyle="1" w:styleId="Contactinfo">
+    <w:name w:val="Contact info"/>
+    <w:basedOn w:val="Normal"/>
+    <w:uiPriority w:val="1"/>
+    <w:qFormat/>
+    <w:rsid w:val="002C66A6"/>
+    <w:pPr>
+      <w:spacing w:before="120" w:after="0" w:line="240" w:lineRule="auto"/>
+      <w:ind w:left="72" w:right="72"/>
+      <w:jc w:val="right"/>
+    </w:pPr>
+    <w:rPr>
+      <w:caps/>
+      <w:kern w:val="22"/>
+      <w:sz w:val="22"/>
+      <w:szCs w:val="22"/>
+      <w:lang w:eastAsia="ja-JP"/>
+      <w14:ligatures w14:val="standard"/>
+    </w:rPr>
+  </w:style>
 </w:styles>
+</file>
+
+<file path=word/glossary/document.xml><?xml version="1.0" encoding="utf-8"?>
+<w:glossaryDocument xmlns:wpc="http://schemas.microsoft.com/office/word/2010/wordprocessingCanvas" xmlns:mc="http://schemas.openxmlformats.org/markup-compatibility/2006" xmlns:o="urn:schemas-microsoft-com:office:office" xmlns:r="http://schemas.openxmlformats.org/officeDocument/2006/relationships" xmlns:m="http://schemas.openxmlformats.org/officeDocument/2006/math" xmlns:v="urn:schemas-microsoft-com:vml" xmlns:wp14="http://schemas.microsoft.com/office/word/2010/wordprocessingDrawing" xmlns:wp="http://schemas.openxmlformats.org/drawingml/2006/wordprocessingDrawing" xmlns:w10="urn:schemas-microsoft-com:office:word" xmlns:w="http://schemas.openxmlformats.org/wordprocessingml/2006/main" xmlns:w14="http://schemas.microsoft.com/office/word/2010/wordml" xmlns:w15="http://schemas.microsoft.com/office/word/2012/wordml" xmlns:wpg="http://schemas.microsoft.com/office/word/2010/wordprocessingGroup" xmlns:wpi="http://schemas.microsoft.com/office/word/2010/wordprocessingInk" xmlns:wne="http://schemas.microsoft.com/office/word/2006/wordml" xmlns:wps="http://schemas.microsoft.com/office/word/2010/wordprocessingShape" mc:Ignorable="w14 w15 wp14">
+  <w:docParts>
+    <w:docPart>
+      <w:docPartPr>
+        <w:name w:val="6994A7C828FF4A89A774D1C45ADBD726"/>
+        <w:category>
+          <w:name w:val="General"/>
+          <w:gallery w:val="placeholder"/>
+        </w:category>
+        <w:types>
+          <w:type w:val="bbPlcHdr"/>
+        </w:types>
+        <w:behaviors>
+          <w:behavior w:val="content"/>
+        </w:behaviors>
+        <w:guid w:val="{65FC7CB4-02AA-4674-BA68-621C53F85002}"/>
+      </w:docPartPr>
+      <w:docPartBody>
+        <w:p>
+          <w:pPr>
+            <w:pStyle w:val="6994A7C828FF4A89A774D1C45ADBD726"/>
+          </w:pPr>
+          <w:r>
+            <w:t>[Date]</w:t>
+          </w:r>
+        </w:p>
+      </w:docPartBody>
+    </w:docPart>
+  </w:docParts>
+</w:glossaryDocument>
+</file>
+
+<file path=word/glossary/fontTable.xml><?xml version="1.0" encoding="utf-8"?>
+<w:fonts xmlns:mc="http://schemas.openxmlformats.org/markup-compatibility/2006" xmlns:r="http://schemas.openxmlformats.org/officeDocument/2006/relationships" xmlns:w="http://schemas.openxmlformats.org/wordprocessingml/2006/main" xmlns:w14="http://schemas.microsoft.com/office/word/2010/wordml" xmlns:w15="http://schemas.microsoft.com/office/word/2012/wordml" mc:Ignorable="w14 w15">
+  <w:font w:name="Times New Roman">
+    <w:panose1 w:val="02020603050405020304"/>
+    <w:charset w:val="00"/>
+    <w:family w:val="roman"/>
+    <w:pitch w:val="variable"/>
+    <w:sig w:usb0="E0002EFF" w:usb1="C0007843" w:usb2="00000009" w:usb3="00000000" w:csb0="000001FF" w:csb1="00000000"/>
+  </w:font>
+  <w:font w:name="Symbol">
+    <w:panose1 w:val="05050102010706020507"/>
+    <w:charset w:val="02"/>
+    <w:family w:val="roman"/>
+    <w:pitch w:val="variable"/>
+    <w:sig w:usb0="00000000" w:usb1="10000000" w:usb2="00000000" w:usb3="00000000" w:csb0="80000000" w:csb1="00000000"/>
+  </w:font>
+  <w:font w:name="Courier New">
+    <w:panose1 w:val="02070309020205020404"/>
+    <w:charset w:val="00"/>
+    <w:family w:val="modern"/>
+    <w:pitch w:val="fixed"/>
+    <w:sig w:usb0="E0002EFF" w:usb1="C0007843" w:usb2="00000009" w:usb3="00000000" w:csb0="000001FF" w:csb1="00000000"/>
+  </w:font>
+  <w:font w:name="Wingdings">
+    <w:panose1 w:val="05000000000000000000"/>
+    <w:charset w:val="02"/>
+    <w:family w:val="auto"/>
+    <w:pitch w:val="variable"/>
+    <w:sig w:usb0="00000000" w:usb1="10000000" w:usb2="00000000" w:usb3="00000000" w:csb0="80000000" w:csb1="00000000"/>
+  </w:font>
+  <w:font w:name="Century Gothic">
+    <w:panose1 w:val="020B0502020202020204"/>
+    <w:charset w:val="00"/>
+    <w:family w:val="swiss"/>
+    <w:pitch w:val="variable"/>
+    <w:sig w:usb0="00000287" w:usb1="00000000" w:usb2="00000000" w:usb3="00000000" w:csb0="0000009F" w:csb1="00000000"/>
+  </w:font>
+  <w:font w:name="Tahoma">
+    <w:panose1 w:val="020B0604030504040204"/>
+    <w:charset w:val="00"/>
+    <w:family w:val="swiss"/>
+    <w:pitch w:val="variable"/>
+    <w:sig w:usb0="E1002EFF" w:usb1="C000605B" w:usb2="00000029" w:usb3="00000000" w:csb0="000101FF" w:csb1="00000000"/>
+  </w:font>
+  <w:font w:name="Calibri">
+    <w:panose1 w:val="020F0502020204030204"/>
+    <w:charset w:val="00"/>
+    <w:family w:val="swiss"/>
+    <w:pitch w:val="variable"/>
+    <w:sig w:usb0="E00002FF" w:usb1="4000ACFF" w:usb2="00000001" w:usb3="00000000" w:csb0="0000019F" w:csb1="00000000"/>
+  </w:font>
+  <w:font w:name="Calibri Light">
+    <w:panose1 w:val="020F0302020204030204"/>
+    <w:charset w:val="00"/>
+    <w:family w:val="swiss"/>
+    <w:pitch w:val="variable"/>
+    <w:sig w:usb0="A00002EF" w:usb1="4000207B" w:usb2="00000000" w:usb3="00000000" w:csb0="0000019F" w:csb1="00000000"/>
+  </w:font>
+</w:fonts>
+</file>
+
+<file path=word/glossary/settings.xml><?xml version="1.0" encoding="utf-8"?>
+<w:settings xmlns:mc="http://schemas.openxmlformats.org/markup-compatibility/2006" xmlns:o="urn:schemas-microsoft-com:office:office" xmlns:r="http://schemas.openxmlformats.org/officeDocument/2006/relationships" xmlns:m="http://schemas.openxmlformats.org/officeDocument/2006/math" xmlns:v="urn:schemas-microsoft-com:vml" xmlns:w10="urn:schemas-microsoft-com:office:word" xmlns:w="http://schemas.openxmlformats.org/wordprocessingml/2006/main" xmlns:w14="http://schemas.microsoft.com/office/word/2010/wordml" xmlns:w15="http://schemas.microsoft.com/office/word/2012/wordml" xmlns:sl="http://schemas.openxmlformats.org/schemaLibrary/2006/main" mc:Ignorable="w14 w15">
+  <w:view w:val="normal"/>
+  <w:defaultTabStop w:val="720"/>
+  <w:characterSpacingControl w:val="doNotCompress"/>
+  <w:compat>
+    <w:useFELayout/>
+    <w:compatSetting w:name="compatibilityMode" w:uri="http://schemas.microsoft.com/office/word" w:val="15"/>
+    <w:compatSetting w:name="overrideTableStyleFontSizeAndJustification" w:uri="http://schemas.microsoft.com/office/word" w:val="1"/>
+    <w:compatSetting w:name="enableOpenTypeFeatures" w:uri="http://schemas.microsoft.com/office/word" w:val="1"/>
+    <w:compatSetting w:name="doNotFlipMirrorIndents" w:uri="http://schemas.microsoft.com/office/word" w:val="1"/>
+    <w:compatSetting w:name="differentiateMultirowTableHeaders" w:uri="http://schemas.microsoft.com/office/word" w:val="1"/>
+  </w:compat>
+  <w:rsids>
+    <w:rsidRoot w:val="00DA1D03"/>
+    <w:rsid w:val="002F2D00"/>
+    <w:rsid w:val="00DA1D03"/>
+  </w:rsids>
+  <m:mathPr>
+    <m:mathFont m:val="Cambria Math"/>
+    <m:brkBin m:val="before"/>
+    <m:brkBinSub m:val="--"/>
+    <m:smallFrac m:val="0"/>
+    <m:dispDef/>
+    <m:lMargin m:val="0"/>
+    <m:rMargin m:val="0"/>
+    <m:defJc m:val="centerGroup"/>
+    <m:wrapIndent m:val="1440"/>
+    <m:intLim m:val="subSup"/>
+    <m:naryLim m:val="undOvr"/>
+  </m:mathPr>
+  <w:themeFontLang w:val="en-US"/>
+  <w:clrSchemeMapping w:bg1="light1" w:t1="dark1" w:bg2="light2" w:t2="dark2" w:accent1="accent1" w:accent2="accent2" w:accent3="accent3" w:accent4="accent4" w:accent5="accent5" w:accent6="accent6" w:hyperlink="hyperlink" w:followedHyperlink="followedHyperlink"/>
+  <w:decimalSymbol w:val="."/>
+  <w:listSeparator w:val=","/>
+  <w15:chartTrackingRefBased/>
+</w:settings>
+</file>
+
+<file path=word/glossary/styles.xml><?xml version="1.0" encoding="utf-8"?>
+<w:styles xmlns:mc="http://schemas.openxmlformats.org/markup-compatibility/2006" xmlns:r="http://schemas.openxmlformats.org/officeDocument/2006/relationships" xmlns:w="http://schemas.openxmlformats.org/wordprocessingml/2006/main" xmlns:w14="http://schemas.microsoft.com/office/word/2010/wordml" xmlns:w15="http://schemas.microsoft.com/office/word/2012/wordml" mc:Ignorable="w14 w15">
+  <w:docDefaults>
+    <w:rPrDefault>
+      <w:rPr>
+        <w:rFonts w:asciiTheme="minorHAnsi" w:eastAsiaTheme="minorEastAsia" w:hAnsiTheme="minorHAnsi" w:cstheme="minorBidi"/>
+        <w:sz w:val="22"/>
+        <w:szCs w:val="22"/>
+        <w:lang w:val="en-US" w:eastAsia="en-US" w:bidi="ar-SA"/>
+      </w:rPr>
+    </w:rPrDefault>
+    <w:pPrDefault>
+      <w:pPr>
+        <w:spacing w:after="160" w:line="259" w:lineRule="auto"/>
+      </w:pPr>
+    </w:pPrDefault>
+  </w:docDefaults>
+  <w:latentStyles w:defLockedState="0" w:defUIPriority="99" w:defSemiHidden="0" w:defUnhideWhenUsed="0" w:defQFormat="0" w:count="371">
+    <w:lsdException w:name="Normal" w:uiPriority="0" w:qFormat="1"/>
+    <w:lsdException w:name="heading 1" w:uiPriority="9" w:qFormat="1"/>
+    <w:lsdException w:name="heading 2" w:semiHidden="1" w:uiPriority="9" w:unhideWhenUsed="1" w:qFormat="1"/>
+    <w:lsdException w:name="heading 3" w:semiHidden="1" w:uiPriority="9" w:unhideWhenUsed="1" w:qFormat="1"/>
+    <w:lsdException w:name="heading 4" w:semiHidden="1" w:uiPriority="9" w:unhideWhenUsed="1" w:qFormat="1"/>
+    <w:lsdException w:name="heading 5" w:semiHidden="1" w:uiPriority="9" w:unhideWhenUsed="1" w:qFormat="1"/>
+    <w:lsdException w:name="heading 6" w:semiHidden="1" w:uiPriority="9" w:unhideWhenUsed="1" w:qFormat="1"/>
+    <w:lsdException w:name="heading 7" w:semiHidden="1" w:uiPriority="9" w:unhideWhenUsed="1" w:qFormat="1"/>
+    <w:lsdException w:name="heading 8" w:semiHidden="1" w:uiPriority="9" w:unhideWhenUsed="1" w:qFormat="1"/>
+    <w:lsdException w:name="heading 9" w:semiHidden="1" w:uiPriority="9" w:unhideWhenUsed="1" w:qFormat="1"/>
+    <w:lsdException w:name="index 1" w:semiHidden="1" w:unhideWhenUsed="1"/>
+    <w:lsdException w:name="index 2" w:semiHidden="1" w:unhideWhenUsed="1"/>
+    <w:lsdException w:name="index 3" w:semiHidden="1" w:unhideWhenUsed="1"/>
+    <w:lsdException w:name="index 4" w:semiHidden="1" w:unhideWhenUsed="1"/>
+    <w:lsdException w:name="index 5" w:semiHidden="1" w:unhideWhenUsed="1"/>
+    <w:lsdException w:name="index 6" w:semiHidden="1" w:unhideWhenUsed="1"/>
+    <w:lsdException w:name="index 7" w:semiHidden="1" w:unhideWhenUsed="1"/>
+    <w:lsdException w:name="index 8" w:semiHidden="1" w:unhideWhenUsed="1"/>
+    <w:lsdException w:name="index 9" w:semiHidden="1" w:unhideWhenUsed="1"/>
+    <w:lsdException w:name="toc 1" w:semiHidden="1" w:uiPriority="39" w:unhideWhenUsed="1"/>
+    <w:lsdException w:name="toc 2" w:semiHidden="1" w:uiPriority="39" w:unhideWhenUsed="1"/>
+    <w:lsdException w:name="toc 3" w:semiHidden="1" w:uiPriority="39" w:unhideWhenUsed="1"/>
+    <w:lsdException w:name="toc 4" w:semiHidden="1" w:uiPriority="39" w:unhideWhenUsed="1"/>
+    <w:lsdException w:name="toc 5" w:semiHidden="1" w:uiPriority="39" w:unhideWhenUsed="1"/>
+    <w:lsdException w:name="toc 6" w:semiHidden="1" w:uiPriority="39" w:unhideWhenUsed="1"/>
+    <w:lsdException w:name="toc 7" w:semiHidden="1" w:uiPriority="39" w:unhideWhenUsed="1"/>
+    <w:lsdException w:name="toc 8" w:semiHidden="1" w:uiPriority="39" w:unhideWhenUsed="1"/>
+    <w:lsdException w:name="toc 9" w:semiHidden="1" w:uiPriority="39" w:unhideWhenUsed="1"/>
+    <w:lsdException w:name="Normal Indent" w:semiHidden="1" w:unhideWhenUsed="1"/>
+    <w:lsdException w:name="footnote text" w:semiHidden="1" w:unhideWhenUsed="1"/>
+    <w:lsdException w:name="annotation text" w:semiHidden="1" w:unhideWhenUsed="1"/>
+    <w:lsdException w:name="header" w:semiHidden="1" w:unhideWhenUsed="1"/>
+    <w:lsdException w:name="footer" w:semiHidden="1" w:unhideWhenUsed="1"/>
+    <w:lsdException w:name="index heading" w:semiHidden="1" w:unhideWhenUsed="1"/>
+    <w:lsdException w:name="caption" w:semiHidden="1" w:uiPriority="35" w:unhideWhenUsed="1" w:qFormat="1"/>
+    <w:lsdException w:name="table of figures" w:semiHidden="1" w:unhideWhenUsed="1"/>
+    <w:lsdException w:name="envelope address" w:semiHidden="1" w:unhideWhenUsed="1"/>
+    <w:lsdException w:name="envelope return" w:semiHidden="1" w:unhideWhenUsed="1"/>
+    <w:lsdException w:name="footnote reference" w:semiHidden="1" w:unhideWhenUsed="1"/>
+    <w:lsdException w:name="annotation reference" w:semiHidden="1" w:unhideWhenUsed="1"/>
+    <w:lsdException w:name="line number" w:semiHidden="1" w:unhideWhenUsed="1"/>
+    <w:lsdException w:name="page number" w:semiHidden="1" w:unhideWhenUsed="1"/>
+    <w:lsdException w:name="endnote reference" w:semiHidden="1" w:unhideWhenUsed="1"/>
+    <w:lsdException w:name="endnote text" w:semiHidden="1" w:unhideWhenUsed="1"/>
+    <w:lsdException w:name="table of authorities" w:semiHidden="1" w:unhideWhenUsed="1"/>
+    <w:lsdException w:name="macro" w:semiHidden="1" w:unhideWhenUsed="1"/>
+    <w:lsdException w:name="toa heading" w:semiHidden="1" w:unhideWhenUsed="1"/>
+    <w:lsdException w:name="List" w:semiHidden="1" w:unhideWhenUsed="1"/>
+    <w:lsdException w:name="List Bullet" w:semiHidden="1" w:unhideWhenUsed="1"/>
+    <w:lsdException w:name="List Number" w:semiHidden="1" w:unhideWhenUsed="1"/>
+    <w:lsdException w:name="List 2" w:semiHidden="1" w:unhideWhenUsed="1"/>
+    <w:lsdException w:name="List 3" w:semiHidden="1" w:unhideWhenUsed="1"/>
+    <w:lsdException w:name="List 4" w:semiHidden="1" w:unhideWhenUsed="1"/>
+    <w:lsdException w:name="List 5" w:semiHidden="1" w:unhideWhenUsed="1"/>
+    <w:lsdException w:name="List Bullet 2" w:semiHidden="1" w:unhideWhenUsed="1"/>
+    <w:lsdException w:name="List Bullet 3" w:semiHidden="1" w:unhideWhenUsed="1"/>
+    <w:lsdException w:name="List Bullet 4" w:semiHidden="1" w:unhideWhenUsed="1"/>
+    <w:lsdException w:name="List Bullet 5" w:semiHidden="1" w:unhideWhenUsed="1"/>
+    <w:lsdException w:name="List Number 2" w:semiHidden="1" w:unhideWhenUsed="1"/>
+    <w:lsdException w:name="List Number 3" w:semiHidden="1" w:unhideWhenUsed="1"/>
+    <w:lsdException w:name="List Number 4" w:semiHidden="1" w:unhideWhenUsed="1"/>
+    <w:lsdException w:name="List Number 5" w:semiHidden="1" w:unhideWhenUsed="1"/>
+    <w:lsdException w:name="Title" w:uiPriority="10" w:qFormat="1"/>
+    <w:lsdException w:name="Closing" w:semiHidden="1" w:unhideWhenUsed="1"/>
+    <w:lsdException w:name="Signature" w:semiHidden="1" w:unhideWhenUsed="1"/>
+    <w:lsdException w:name="Default Paragraph Font" w:semiHidden="1" w:uiPriority="1" w:unhideWhenUsed="1"/>
+    <w:lsdException w:name="Body Text" w:semiHidden="1" w:unhideWhenUsed="1"/>
+    <w:lsdException w:name="Body Text Indent" w:semiHidden="1" w:unhideWhenUsed="1"/>
+    <w:lsdException w:name="List Continue" w:semiHidden="1" w:unhideWhenUsed="1"/>
+    <w:lsdException w:name="List Continue 2" w:semiHidden="1" w:unhideWhenUsed="1"/>
+    <w:lsdException w:name="List Continue 3" w:semiHidden="1" w:unhideWhenUsed="1"/>
+    <w:lsdException w:name="List Continue 4" w:semiHidden="1" w:unhideWhenUsed="1"/>
+    <w:lsdException w:name="List Continue 5" w:semiHidden="1" w:unhideWhenUsed="1"/>
+    <w:lsdException w:name="Message Header" w:semiHidden="1" w:unhideWhenUsed="1"/>
+    <w:lsdException w:name="Subtitle" w:uiPriority="11" w:qFormat="1"/>
+    <w:lsdException w:name="Salutation" w:semiHidden="1" w:unhideWhenUsed="1"/>
+    <w:lsdException w:name="Date" w:semiHidden="1" w:unhideWhenUsed="1"/>
+    <w:lsdException w:name="Body Text First Indent" w:semiHidden="1" w:unhideWhenUsed="1"/>
+    <w:lsdException w:name="Body Text First Indent 2" w:semiHidden="1" w:unhideWhenUsed="1"/>
+    <w:lsdException w:name="Note Heading" w:semiHidden="1" w:unhideWhenUsed="1"/>
+    <w:lsdException w:name="Body Text 2" w:semiHidden="1" w:unhideWhenUsed="1"/>
+    <w:lsdException w:name="Body Text 3" w:semiHidden="1" w:unhideWhenUsed="1"/>
+    <w:lsdException w:name="Body Text Indent 2" w:semiHidden="1" w:unhideWhenUsed="1"/>
+    <w:lsdException w:name="Body Text Indent 3" w:semiHidden="1" w:unhideWhenUsed="1"/>
+    <w:lsdException w:name="Block Text" w:semiHidden="1" w:unhideWhenUsed="1"/>
+    <w:lsdException w:name="Hyperlink" w:semiHidden="1" w:unhideWhenUsed="1"/>
+    <w:lsdException w:name="FollowedHyperlink" w:semiHidden="1" w:unhideWhenUsed="1"/>
+    <w:lsdException w:name="Strong" w:uiPriority="22" w:qFormat="1"/>
+    <w:lsdException w:name="Emphasis" w:uiPriority="20" w:qFormat="1"/>
+    <w:lsdException w:name="Document Map" w:semiHidden="1" w:unhideWhenUsed="1"/>
+    <w:lsdException w:name="Plain Text" w:semiHidden="1" w:unhideWhenUsed="1"/>
+    <w:lsdException w:name="E-mail Signature" w:semiHidden="1" w:unhideWhenUsed="1"/>
+    <w:lsdException w:name="HTML Top of Form" w:semiHidden="1" w:unhideWhenUsed="1"/>
+    <w:lsdException w:name="HTML Bottom of Form" w:semiHidden="1" w:unhideWhenUsed="1"/>
+    <w:lsdException w:name="Normal (Web)" w:semiHidden="1" w:unhideWhenUsed="1"/>
+    <w:lsdException w:name="HTML Acronym" w:semiHidden="1" w:unhideWhenUsed="1"/>
+    <w:lsdException w:name="HTML Address" w:semiHidden="1" w:unhideWhenUsed="1"/>
+    <w:lsdException w:name="HTML Cite" w:semiHidden="1" w:unhideWhenUsed="1"/>
+    <w:lsdException w:name="HTML Code" w:semiHidden="1" w:unhideWhenUsed="1"/>
+    <w:lsdException w:name="HTML Definition" w:semiHidden="1" w:unhideWhenUsed="1"/>
+    <w:lsdException w:name="HTML Keyboard" w:semiHidden="1" w:unhideWhenUsed="1"/>
+    <w:lsdException w:name="HTML Preformatted" w:semiHidden="1" w:unhideWhenUsed="1"/>
+    <w:lsdException w:name="HTML Sample" w:semiHidden="1" w:unhideWhenUsed="1"/>
+    <w:lsdException w:name="HTML Typewriter" w:semiHidden="1" w:unhideWhenUsed="1"/>
+    <w:lsdException w:name="HTML Variable" w:semiHidden="1" w:unhideWhenUsed="1"/>
+    <w:lsdException w:name="Normal Table" w:semiHidden="1" w:unhideWhenUsed="1"/>
+    <w:lsdException w:name="annotation subject" w:semiHidden="1" w:unhideWhenUsed="1"/>
+    <w:lsdException w:name="No List" w:semiHidden="1" w:unhideWhenUsed="1"/>
+    <w:lsdException w:name="Outline List 1" w:semiHidden="1" w:unhideWhenUsed="1"/>
+    <w:lsdException w:name="Outline List 2" w:semiHidden="1" w:unhideWhenUsed="1"/>
+    <w:lsdException w:name="Outline List 3" w:semiHidden="1" w:unhideWhenUsed="1"/>
+    <w:lsdException w:name="Table Simple 1" w:semiHidden="1" w:unhideWhenUsed="1"/>
+    <w:lsdException w:name="Table Simple 2" w:semiHidden="1" w:unhideWhenUsed="1"/>
+    <w:lsdException w:name="Table Simple 3" w:semiHidden="1" w:unhideWhenUsed="1"/>
+    <w:lsdException w:name="Table Classic 1" w:semiHidden="1" w:unhideWhenUsed="1"/>
+    <w:lsdException w:name="Table Classic 2" w:semiHidden="1" w:unhideWhenUsed="1"/>
+    <w:lsdException w:name="Table Classic 3" w:semiHidden="1" w:unhideWhenUsed="1"/>
+    <w:lsdException w:name="Table Classic 4" w:semiHidden="1" w:unhideWhenUsed="1"/>
+    <w:lsdException w:name="Table Colorful 1" w:semiHidden="1" w:unhideWhenUsed="1"/>
+    <w:lsdException w:name="Table Colorful 2" w:semiHidden="1" w:unhideWhenUsed="1"/>
+    <w:lsdException w:name="Table Colorful 3" w:semiHidden="1" w:unhideWhenUsed="1"/>
+    <w:lsdException w:name="Table Columns 1" w:semiHidden="1" w:unhideWhenUsed="1"/>
+    <w:lsdException w:name="Table Columns 2" w:semiHidden="1" w:unhideWhenUsed="1"/>
+    <w:lsdException w:name="Table Columns 3" w:semiHidden="1" w:unhideWhenUsed="1"/>
+    <w:lsdException w:name="Table Columns 4" w:semiHidden="1" w:unhideWhenUsed="1"/>
+    <w:lsdException w:name="Table Columns 5" w:semiHidden="1" w:unhideWhenUsed="1"/>
+    <w:lsdException w:name="Table Grid 1" w:semiHidden="1" w:unhideWhenUsed="1"/>
+    <w:lsdException w:name="Table Grid 2" w:semiHidden="1" w:unhideWhenUsed="1"/>
+    <w:lsdException w:name="Table Grid 3" w:semiHidden="1" w:unhideWhenUsed="1"/>
+    <w:lsdException w:name="Table Grid 4" w:semiHidden="1" w:unhideWhenUsed="1"/>
+    <w:lsdException w:name="Table Grid 5" w:semiHidden="1" w:unhideWhenUsed="1"/>
+    <w:lsdException w:name="Table Grid 6" w:semiHidden="1" w:unhideWhenUsed="1"/>
+    <w:lsdException w:name="Table Grid 7" w:semiHidden="1" w:unhideWhenUsed="1"/>
+    <w:lsdException w:name="Table Grid 8" w:semiHidden="1" w:unhideWhenUsed="1"/>
+    <w:lsdException w:name="Table List 1" w:semiHidden="1" w:unhideWhenUsed="1"/>
+    <w:lsdException w:name="Table List 2" w:semiHidden="1" w:unhideWhenUsed="1"/>
+    <w:lsdException w:name="Table List 3" w:semiHidden="1" w:unhideWhenUsed="1"/>
+    <w:lsdException w:name="Table List 4" w:semiHidden="1" w:unhideWhenUsed="1"/>
+    <w:lsdException w:name="Table List 5" w:semiHidden="1" w:unhideWhenUsed="1"/>
+    <w:lsdException w:name="Table List 6" w:semiHidden="1" w:unhideWhenUsed="1"/>
+    <w:lsdException w:name="Table List 7" w:semiHidden="1" w:unhideWhenUsed="1"/>
+    <w:lsdException w:name="Table List 8" w:semiHidden="1" w:unhideWhenUsed="1"/>
+    <w:lsdException w:name="Table 3D effects 1" w:semiHidden="1" w:unhideWhenUsed="1"/>
+    <w:lsdException w:name="Table 3D effects 2" w:semiHidden="1" w:unhideWhenUsed="1"/>
+    <w:lsdException w:name="Table 3D effects 3" w:semiHidden="1" w:unhideWhenUsed="1"/>
+    <w:lsdException w:name="Table Contemporary" w:semiHidden="1" w:unhideWhenUsed="1"/>
+    <w:lsdException w:name="Table Elegant" w:semiHidden="1" w:unhideWhenUsed="1"/>
+    <w:lsdException w:name="Table Professional" w:semiHidden="1" w:unhideWhenUsed="1"/>
+    <w:lsdException w:name="Table Subtle 1" w:semiHidden="1" w:unhideWhenUsed="1"/>
+    <w:lsdException w:name="Table Subtle 2" w:semiHidden="1" w:unhideWhenUsed="1"/>
+    <w:lsdException w:name="Table Web 1" w:semiHidden="1" w:unhideWhenUsed="1"/>
+    <w:lsdException w:name="Table Web 2" w:semiHidden="1" w:unhideWhenUsed="1"/>
+    <w:lsdException w:name="Table Web 3" w:semiHidden="1" w:unhideWhenUsed="1"/>
+    <w:lsdException w:name="Balloon Text" w:semiHidden="1" w:unhideWhenUsed="1"/>
+    <w:lsdException w:name="Table Grid" w:uiPriority="39"/>
+    <w:lsdException w:name="Table Theme" w:semiHidden="1" w:unhideWhenUsed="1"/>
+    <w:lsdException w:name="Placeholder Text" w:semiHidden="1"/>
+    <w:lsdException w:name="No Spacing" w:uiPriority="1" w:qFormat="1"/>
+    <w:lsdException w:name="Light Shading" w:uiPriority="60"/>
+    <w:lsdException w:name="Light List" w:uiPriority="61"/>
+    <w:lsdException w:name="Light Grid" w:uiPriority="62"/>
+    <w:lsdException w:name="Medium Shading 1" w:uiPriority="63"/>
+    <w:lsdException w:name="Medium Shading 2" w:uiPriority="64"/>
+    <w:lsdException w:name="Medium List 1" w:uiPriority="65"/>
+    <w:lsdException w:name="Medium List 2" w:uiPriority="66"/>
+    <w:lsdException w:name="Medium Grid 1" w:uiPriority="67"/>
+    <w:lsdException w:name="Medium Grid 2" w:uiPriority="68"/>
+    <w:lsdException w:name="Medium Grid 3" w:uiPriority="69"/>
+    <w:lsdException w:name="Dark List" w:uiPriority="70"/>
+    <w:lsdException w:name="Colorful Shading" w:uiPriority="71"/>
+    <w:lsdException w:name="Colorful List" w:uiPriority="72"/>
+    <w:lsdException w:name="Colorful Grid" w:uiPriority="73"/>
+    <w:lsdException w:name="Light Shading Accent 1" w:uiPriority="60"/>
+    <w:lsdException w:name="Light List Accent 1" w:uiPriority="61"/>
+    <w:lsdException w:name="Light Grid Accent 1" w:uiPriority="62"/>
+    <w:lsdException w:name="Medium Shading 1 Accent 1" w:uiPriority="63"/>
+    <w:lsdException w:name="Medium Shading 2 Accent 1" w:uiPriority="64"/>
+    <w:lsdException w:name="Medium List 1 Accent 1" w:uiPriority="65"/>
+    <w:lsdException w:name="Revision" w:semiHidden="1"/>
+    <w:lsdException w:name="List Paragraph" w:uiPriority="34" w:qFormat="1"/>
+    <w:lsdException w:name="Quote" w:uiPriority="29" w:qFormat="1"/>
+    <w:lsdException w:name="Intense Quote" w:uiPriority="30" w:qFormat="1"/>
+    <w:lsdException w:name="Medium List 2 Accent 1" w:uiPriority="66"/>
+    <w:lsdException w:name="Medium Grid 1 Accent 1" w:uiPriority="67"/>
+    <w:lsdException w:name="Medium Grid 2 Accent 1" w:uiPriority="68"/>
+    <w:lsdException w:name="Medium Grid 3 Accent 1" w:uiPriority="69"/>
+    <w:lsdException w:name="Dark List Accent 1" w:uiPriority="70"/>
+    <w:lsdException w:name="Colorful Shading Accent 1" w:uiPriority="71"/>
+    <w:lsdException w:name="Colorful List Accent 1" w:uiPriority="72"/>
+    <w:lsdException w:name="Colorful Grid Accent 1" w:uiPriority="73"/>
+    <w:lsdException w:name="Light Shading Accent 2" w:uiPriority="60"/>
+    <w:lsdException w:name="Light List Accent 2" w:uiPriority="61"/>
+    <w:lsdException w:name="Light Grid Accent 2" w:uiPriority="62"/>
+    <w:lsdException w:name="Medium Shading 1 Accent 2" w:uiPriority="63"/>
+    <w:lsdException w:name="Medium Shading 2 Accent 2" w:uiPriority="64"/>
+    <w:lsdException w:name="Medium List 1 Accent 2" w:uiPriority="65"/>
+    <w:lsdException w:name="Medium List 2 Accent 2" w:uiPriority="66"/>
+    <w:lsdException w:name="Medium Grid 1 Accent 2" w:uiPriority="67"/>
+    <w:lsdException w:name="Medium Grid 2 Accent 2" w:uiPriority="68"/>
+    <w:lsdException w:name="Medium Grid 3 Accent 2" w:uiPriority="69"/>
+    <w:lsdException w:name="Dark List Accent 2" w:uiPriority="70"/>
+    <w:lsdException w:name="Colorful Shading Accent 2" w:uiPriority="71"/>
+    <w:lsdException w:name="Colorful List Accent 2" w:uiPriority="72"/>
+    <w:lsdException w:name="Colorful Grid Accent 2" w:uiPriority="73"/>
+    <w:lsdException w:name="Light Shading Accent 3" w:uiPriority="60"/>
+    <w:lsdException w:name="Light List Accent 3" w:uiPriority="61"/>
+    <w:lsdException w:name="Light Grid Accent 3" w:uiPriority="62"/>
+    <w:lsdException w:name="Medium Shading 1 Accent 3" w:uiPriority="63"/>
+    <w:lsdException w:name="Medium Shading 2 Accent 3" w:uiPriority="64"/>
+    <w:lsdException w:name="Medium List 1 Accent 3" w:uiPriority="65"/>
+    <w:lsdException w:name="Medium List 2 Accent 3" w:uiPriority="66"/>
+    <w:lsdException w:name="Medium Grid 1 Accent 3" w:uiPriority="67"/>
+    <w:lsdException w:name="Medium Grid 2 Accent 3" w:uiPriority="68"/>
+    <w:lsdException w:name="Medium Grid 3 Accent 3" w:uiPriority="69"/>
+    <w:lsdException w:name="Dark List Accent 3" w:uiPriority="70"/>
+    <w:lsdException w:name="Colorful Shading Accent 3" w:uiPriority="71"/>
+    <w:lsdException w:name="Colorful List Accent 3" w:uiPriority="72"/>
+    <w:lsdException w:name="Colorful Grid Accent 3" w:uiPriority="73"/>
+    <w:lsdException w:name="Light Shading Accent 4" w:uiPriority="60"/>
+    <w:lsdException w:name="Light List Accent 4" w:uiPriority="61"/>
+    <w:lsdException w:name="Light Grid Accent 4" w:uiPriority="62"/>
+    <w:lsdException w:name="Medium Shading 1 Accent 4" w:uiPriority="63"/>
+    <w:lsdException w:name="Medium Shading 2 Accent 4" w:uiPriority="64"/>
+    <w:lsdException w:name="Medium List 1 Accent 4" w:uiPriority="65"/>
+    <w:lsdException w:name="Medium List 2 Accent 4" w:uiPriority="66"/>
+    <w:lsdException w:name="Medium Grid 1 Accent 4" w:uiPriority="67"/>
+    <w:lsdException w:name="Medium Grid 2 Accent 4" w:uiPriority="68"/>
+    <w:lsdException w:name="Medium Grid 3 Accent 4" w:uiPriority="69"/>
+    <w:lsdException w:name="Dark List Accent 4" w:uiPriority="70"/>
+    <w:lsdException w:name="Colorful Shading Accent 4" w:uiPriority="71"/>
+    <w:lsdException w:name="Colorful List Accent 4" w:uiPriority="72"/>
+    <w:lsdException w:name="Colorful Grid Accent 4" w:uiPriority="73"/>
+    <w:lsdException w:name="Light Shading Accent 5" w:uiPriority="60"/>
+    <w:lsdException w:name="Light List Accent 5" w:uiPriority="61"/>
+    <w:lsdException w:name="Light Grid Accent 5" w:uiPriority="62"/>
+    <w:lsdException w:name="Medium Shading 1 Accent 5" w:uiPriority="63"/>
+    <w:lsdException w:name="Medium Shading 2 Accent 5" w:uiPriority="64"/>
+    <w:lsdException w:name="Medium List 1 Accent 5" w:uiPriority="65"/>
+    <w:lsdException w:name="Medium List 2 Accent 5" w:uiPriority="66"/>
+    <w:lsdException w:name="Medium Grid 1 Accent 5" w:uiPriority="67"/>
+    <w:lsdException w:name="Medium Grid 2 Accent 5" w:uiPriority="68"/>
+    <w:lsdException w:name="Medium Grid 3 Accent 5" w:uiPriority="69"/>
+    <w:lsdException w:name="Dark List Accent 5" w:uiPriority="70"/>
+    <w:lsdException w:name="Colorful Shading Accent 5" w:uiPriority="71"/>
+    <w:lsdException w:name="Colorful List Accent 5" w:uiPriority="72"/>
+    <w:lsdException w:name="Colorful Grid Accent 5" w:uiPriority="73"/>
+    <w:lsdException w:name="Light Shading Accent 6" w:uiPriority="60"/>
+    <w:lsdException w:name="Light List Accent 6" w:uiPriority="61"/>
+    <w:lsdException w:name="Light Grid Accent 6" w:uiPriority="62"/>
+    <w:lsdException w:name="Medium Shading 1 Accent 6" w:uiPriority="63"/>
+    <w:lsdException w:name="Medium Shading 2 Accent 6" w:uiPriority="64"/>
+    <w:lsdException w:name="Medium List 1 Accent 6" w:uiPriority="65"/>
+    <w:lsdException w:name="Medium List 2 Accent 6" w:uiPriority="66"/>
+    <w:lsdException w:name="Medium Grid 1 Accent 6" w:uiPriority="67"/>
+    <w:lsdException w:name="Medium Grid 2 Accent 6" w:uiPriority="68"/>
+    <w:lsdException w:name="Medium Grid 3 Accent 6" w:uiPriority="69"/>
+    <w:lsdException w:name="Dark List Accent 6" w:uiPriority="70"/>
+    <w:lsdException w:name="Colorful Shading Accent 6" w:uiPriority="71"/>
+    <w:lsdException w:name="Colorful List Accent 6" w:uiPriority="72"/>
+    <w:lsdException w:name="Colorful Grid Accent 6" w:uiPriority="73"/>
+    <w:lsdException w:name="Subtle Emphasis" w:uiPriority="19" w:qFormat="1"/>
+    <w:lsdException w:name="Intense Emphasis" w:uiPriority="21" w:qFormat="1"/>
+    <w:lsdException w:name="Subtle Reference" w:uiPriority="31" w:qFormat="1"/>
+    <w:lsdException w:name="Intense Reference" w:uiPriority="32" w:qFormat="1"/>
+    <w:lsdException w:name="Book Title" w:uiPriority="33" w:qFormat="1"/>
+    <w:lsdException w:name="Bibliography" w:semiHidden="1" w:uiPriority="37" w:unhideWhenUsed="1"/>
+    <w:lsdException w:name="TOC Heading" w:semiHidden="1" w:uiPriority="39" w:unhideWhenUsed="1" w:qFormat="1"/>
+    <w:lsdException w:name="Plain Table 1" w:uiPriority="41"/>
+    <w:lsdException w:name="Plain Table 2" w:uiPriority="42"/>
+    <w:lsdException w:name="Plain Table 3" w:uiPriority="43"/>
+    <w:lsdException w:name="Plain Table 4" w:uiPriority="44"/>
+    <w:lsdException w:name="Plain Table 5" w:uiPriority="45"/>
+    <w:lsdException w:name="Grid Table Light" w:uiPriority="40"/>
+    <w:lsdException w:name="Grid Table 1 Light" w:uiPriority="46"/>
+    <w:lsdException w:name="Grid Table 2" w:uiPriority="47"/>
+    <w:lsdException w:name="Grid Table 3" w:uiPriority="48"/>
+    <w:lsdException w:name="Grid Table 4" w:uiPriority="49"/>
+    <w:lsdException w:name="Grid Table 5 Dark" w:uiPriority="50"/>
+    <w:lsdException w:name="Grid Table 6 Colorful" w:uiPriority="51"/>
+    <w:lsdException w:name="Grid Table 7 Colorful" w:uiPriority="52"/>
+    <w:lsdException w:name="Grid Table 1 Light Accent 1" w:uiPriority="46"/>
+    <w:lsdException w:name="Grid Table 2 Accent 1" w:uiPriority="47"/>
+    <w:lsdException w:name="Grid Table 3 Accent 1" w:uiPriority="48"/>
+    <w:lsdException w:name="Grid Table 4 Accent 1" w:uiPriority="49"/>
+    <w:lsdException w:name="Grid Table 5 Dark Accent 1" w:uiPriority="50"/>
+    <w:lsdException w:name="Grid Table 6 Colorful Accent 1" w:uiPriority="51"/>
+    <w:lsdException w:name="Grid Table 7 Colorful Accent 1" w:uiPriority="52"/>
+    <w:lsdException w:name="Grid Table 1 Light Accent 2" w:uiPriority="46"/>
+    <w:lsdException w:name="Grid Table 2 Accent 2" w:uiPriority="47"/>
+    <w:lsdException w:name="Grid Table 3 Accent 2" w:uiPriority="48"/>
+    <w:lsdException w:name="Grid Table 4 Accent 2" w:uiPriority="49"/>
+    <w:lsdException w:name="Grid Table 5 Dark Accent 2" w:uiPriority="50"/>
+    <w:lsdException w:name="Grid Table 6 Colorful Accent 2" w:uiPriority="51"/>
+    <w:lsdException w:name="Grid Table 7 Colorful Accent 2" w:uiPriority="52"/>
+    <w:lsdException w:name="Grid Table 1 Light Accent 3" w:uiPriority="46"/>
+    <w:lsdException w:name="Grid Table 2 Accent 3" w:uiPriority="47"/>
+    <w:lsdException w:name="Grid Table 3 Accent 3" w:uiPriority="48"/>
+    <w:lsdException w:name="Grid Table 4 Accent 3" w:uiPriority="49"/>
+    <w:lsdException w:name="Grid Table 5 Dark Accent 3" w:uiPriority="50"/>
+    <w:lsdException w:name="Grid Table 6 Colorful Accent 3" w:uiPriority="51"/>
+    <w:lsdException w:name="Grid Table 7 Colorful Accent 3" w:uiPriority="52"/>
+    <w:lsdException w:name="Grid Table 1 Light Accent 4" w:uiPriority="46"/>
+    <w:lsdException w:name="Grid Table 2 Accent 4" w:uiPriority="47"/>
+    <w:lsdException w:name="Grid Table 3 Accent 4" w:uiPriority="48"/>
+    <w:lsdException w:name="Grid Table 4 Accent 4" w:uiPriority="49"/>
+    <w:lsdException w:name="Grid Table 5 Dark Accent 4" w:uiPriority="50"/>
+    <w:lsdException w:name="Grid Table 6 Colorful Accent 4" w:uiPriority="51"/>
+    <w:lsdException w:name="Grid Table 7 Colorful Accent 4" w:uiPriority="52"/>
+    <w:lsdException w:name="Grid Table 1 Light Accent 5" w:uiPriority="46"/>
+    <w:lsdException w:name="Grid Table 2 Accent 5" w:uiPriority="47"/>
+    <w:lsdException w:name="Grid Table 3 Accent 5" w:uiPriority="48"/>
+    <w:lsdException w:name="Grid Table 4 Accent 5" w:uiPriority="49"/>
+    <w:lsdException w:name="Grid Table 5 Dark Accent 5" w:uiPriority="50"/>
+    <w:lsdException w:name="Grid Table 6 Colorful Accent 5" w:uiPriority="51"/>
+    <w:lsdException w:name="Grid Table 7 Colorful Accent 5" w:uiPriority="52"/>
+    <w:lsdException w:name="Grid Table 1 Light Accent 6" w:uiPriority="46"/>
+    <w:lsdException w:name="Grid Table 2 Accent 6" w:uiPriority="47"/>
+    <w:lsdException w:name="Grid Table 3 Accent 6" w:uiPriority="48"/>
+    <w:lsdException w:name="Grid Table 4 Accent 6" w:uiPriority="49"/>
+    <w:lsdException w:name="Grid Table 5 Dark Accent 6" w:uiPriority="50"/>
+    <w:lsdException w:name="Grid Table 6 Colorful Accent 6" w:uiPriority="51"/>
+    <w:lsdException w:name="Grid Table 7 Colorful Accent 6" w:uiPriority="52"/>
+    <w:lsdException w:name="List Table 1 Light" w:uiPriority="46"/>
+    <w:lsdException w:name="List Table 2" w:uiPriority="47"/>
+    <w:lsdException w:name="List Table 3" w:uiPriority="48"/>
+    <w:lsdException w:name="List Table 4" w:uiPriority="49"/>
+    <w:lsdException w:name="List Table 5 Dark" w:uiPriority="50"/>
+    <w:lsdException w:name="List Table 6 Colorful" w:uiPriority="51"/>
+    <w:lsdException w:name="List Table 7 Colorful" w:uiPriority="52"/>
+    <w:lsdException w:name="List Table 1 Light Accent 1" w:uiPriority="46"/>
+    <w:lsdException w:name="List Table 2 Accent 1" w:uiPriority="47"/>
+    <w:lsdException w:name="List Table 3 Accent 1" w:uiPriority="48"/>
+    <w:lsdException w:name="List Table 4 Accent 1" w:uiPriority="49"/>
+    <w:lsdException w:name="List Table 5 Dark Accent 1" w:uiPriority="50"/>
+    <w:lsdException w:name="List Table 6 Colorful Accent 1" w:uiPriority="51"/>
+    <w:lsdException w:name="List Table 7 Colorful Accent 1" w:uiPriority="52"/>
+    <w:lsdException w:name="List Table 1 Light Accent 2" w:uiPriority="46"/>
+    <w:lsdException w:name="List Table 2 Accent 2" w:uiPriority="47"/>
+    <w:lsdException w:name="List Table 3 Accent 2" w:uiPriority="48"/>
+    <w:lsdException w:name="List Table 4 Accent 2" w:uiPriority="49"/>
+    <w:lsdException w:name="List Table 5 Dark Accent 2" w:uiPriority="50"/>
+    <w:lsdException w:name="List Table 6 Colorful Accent 2" w:uiPriority="51"/>
+    <w:lsdException w:name="List Table 7 Colorful Accent 2" w:uiPriority="52"/>
+    <w:lsdException w:name="List Table 1 Light Accent 3" w:uiPriority="46"/>
+    <w:lsdException w:name="List Table 2 Accent 3" w:uiPriority="47"/>
+    <w:lsdException w:name="List Table 3 Accent 3" w:uiPriority="48"/>
+    <w:lsdException w:name="List Table 4 Accent 3" w:uiPriority="49"/>
+    <w:lsdException w:name="List Table 5 Dark Accent 3" w:uiPriority="50"/>
+    <w:lsdException w:name="List Table 6 Colorful Accent 3" w:uiPriority="51"/>
+    <w:lsdException w:name="List Table 7 Colorful Accent 3" w:uiPriority="52"/>
+    <w:lsdException w:name="List Table 1 Light Accent 4" w:uiPriority="46"/>
+    <w:lsdException w:name="List Table 2 Accent 4" w:uiPriority="47"/>
+    <w:lsdException w:name="List Table 3 Accent 4" w:uiPriority="48"/>
+    <w:lsdException w:name="List Table 4 Accent 4" w:uiPriority="49"/>
+    <w:lsdException w:name="List Table 5 Dark Accent 4" w:uiPriority="50"/>
+    <w:lsdException w:name="List Table 6 Colorful Accent 4" w:uiPriority="51"/>
+    <w:lsdException w:name="List Table 7 Colorful Accent 4" w:uiPriority="52"/>
+    <w:lsdException w:name="List Table 1 Light Accent 5" w:uiPriority="46"/>
+    <w:lsdException w:name="List Table 2 Accent 5" w:uiPriority="47"/>
+    <w:lsdException w:name="List Table 3 Accent 5" w:uiPriority="48"/>
+    <w:lsdException w:name="List Table 4 Accent 5" w:uiPriority="49"/>
+    <w:lsdException w:name="List Table 5 Dark Accent 5" w:uiPriority="50"/>
+    <w:lsdException w:name="List Table 6 Colorful Accent 5" w:uiPriority="51"/>
+    <w:lsdException w:name="List Table 7 Colorful Accent 5" w:uiPriority="52"/>
+    <w:lsdException w:name="List Table 1 Light Accent 6" w:uiPriority="46"/>
+    <w:lsdException w:name="List Table 2 Accent 6" w:uiPriority="47"/>
+    <w:lsdException w:name="List Table 3 Accent 6" w:uiPriority="48"/>
+    <w:lsdException w:name="List Table 4 Accent 6" w:uiPriority="49"/>
+    <w:lsdException w:name="List Table 5 Dark Accent 6" w:uiPriority="50"/>
+    <w:lsdException w:name="List Table 6 Colorful Accent 6" w:uiPriority="51"/>
+    <w:lsdException w:name="List Table 7 Colorful Accent 6" w:uiPriority="52"/>
+  </w:latentStyles>
+  <w:style w:type="paragraph" w:default="1" w:styleId="Normal">
+    <w:name w:val="Normal"/>
+    <w:qFormat/>
+  </w:style>
+  <w:style w:type="character" w:default="1" w:styleId="DefaultParagraphFont">
+    <w:name w:val="Default Paragraph Font"/>
+    <w:uiPriority w:val="1"/>
+    <w:semiHidden/>
+    <w:unhideWhenUsed/>
+  </w:style>
+  <w:style w:type="table" w:default="1" w:styleId="TableNormal">
+    <w:name w:val="Normal Table"/>
+    <w:uiPriority w:val="99"/>
+    <w:semiHidden/>
+    <w:unhideWhenUsed/>
+    <w:tblPr>
+      <w:tblInd w:w="0" w:type="dxa"/>
+      <w:tblCellMar>
+        <w:top w:w="0" w:type="dxa"/>
+        <w:left w:w="108" w:type="dxa"/>
+        <w:bottom w:w="0" w:type="dxa"/>
+        <w:right w:w="108" w:type="dxa"/>
+      </w:tblCellMar>
+    </w:tblPr>
+  </w:style>
+  <w:style w:type="numbering" w:default="1" w:styleId="NoList">
+    <w:name w:val="No List"/>
+    <w:uiPriority w:val="99"/>
+    <w:semiHidden/>
+    <w:unhideWhenUsed/>
+  </w:style>
+  <w:style w:type="paragraph" w:customStyle="1" w:styleId="6994A7C828FF4A89A774D1C45ADBD726">
+    <w:name w:val="6994A7C828FF4A89A774D1C45ADBD726"/>
+    <w:rsid w:val="00DA1D03"/>
+  </w:style>
+</w:styles>
+</file>
+
+<file path=word/glossary/webSettings.xml><?xml version="1.0" encoding="utf-8"?>
+<w:webSettings xmlns:mc="http://schemas.openxmlformats.org/markup-compatibility/2006" xmlns:r="http://schemas.openxmlformats.org/officeDocument/2006/relationships" xmlns:w="http://schemas.openxmlformats.org/wordprocessingml/2006/main" xmlns:w14="http://schemas.microsoft.com/office/word/2010/wordml" xmlns:w15="http://schemas.microsoft.com/office/word/2012/wordml" mc:Ignorable="w14 w15">
+  <w:optimizeForBrowser/>
+  <w:allowPNG/>
+</w:webSettings>
 </file>
 
 <file path=word/theme/theme1.xml><?xml version="1.0" encoding="utf-8"?>
@@ -8908,7 +9452,7 @@
 
 <file path=customXml/item1.xml><?xml version="1.0" encoding="utf-8"?>
 <CoverPageProperties xmlns="http://schemas.microsoft.com/office/2006/coverPageProps">
-  <PublishDate/>
+  <PublishDate>2015-12-10T00:00:00</PublishDate>
   <Abstract>This document contains the steps needed to be able to develop for the SkillCourt website, mobile application, and other necessary components</Abstract>
   <CompanyAddress/>
   <CompanyPhone/>
@@ -8930,7 +9474,7 @@
 </file>
 
 <file path=customXml/itemProps2.xml><?xml version="1.0" encoding="utf-8"?>
-<ds:datastoreItem xmlns:ds="http://schemas.openxmlformats.org/officeDocument/2006/customXml" ds:itemID="{3A9A9637-795D-4B71-BC89-3E5D60F42BDC}">
+<ds:datastoreItem xmlns:ds="http://schemas.openxmlformats.org/officeDocument/2006/customXml" ds:itemID="{B0D5CD62-CEA9-4D64-897C-580A0E805D1B}">
   <ds:schemaRefs>
     <ds:schemaRef ds:uri="http://schemas.openxmlformats.org/officeDocument/2006/bibliography"/>
   </ds:schemaRefs>
